--- a/개발 일지.docx
+++ b/개발 일지.docx
@@ -27,11 +27,35 @@
         <w:rPr>
           <w:rFonts w:hint="eastAsia"/>
         </w:rPr>
-        <w:t>에서 계획했던 T</w:t>
-      </w:r>
-      <w:r>
-        <w:t>urnSystem, CardSystem, EnemySystem</w:t>
-      </w:r>
+        <w:t xml:space="preserve">에서 계획했던 </w:t>
+      </w:r>
+      <w:proofErr w:type="spellStart"/>
+      <w:r>
+        <w:rPr>
+          <w:rFonts w:hint="eastAsia"/>
+        </w:rPr>
+        <w:t>T</w:t>
+      </w:r>
+      <w:r>
+        <w:t>urnSystem</w:t>
+      </w:r>
+      <w:proofErr w:type="spellEnd"/>
+      <w:r>
+        <w:t xml:space="preserve">, </w:t>
+      </w:r>
+      <w:proofErr w:type="spellStart"/>
+      <w:r>
+        <w:t>CardSystem</w:t>
+      </w:r>
+      <w:proofErr w:type="spellEnd"/>
+      <w:r>
+        <w:t xml:space="preserve">, </w:t>
+      </w:r>
+      <w:proofErr w:type="spellStart"/>
+      <w:r>
+        <w:t>EnemySystem</w:t>
+      </w:r>
+      <w:proofErr w:type="spellEnd"/>
       <w:r>
         <w:rPr>
           <w:rFonts w:hint="eastAsia"/>
@@ -44,11 +68,39 @@
         <w:rPr>
           <w:rFonts w:hint="eastAsia"/>
         </w:rPr>
-        <w:t>모든 맵을 하드코딩할 수</w:t>
-      </w:r>
-      <w:r>
+        <w:t xml:space="preserve">모든 </w:t>
+      </w:r>
+      <w:proofErr w:type="spellStart"/>
+      <w:r>
+        <w:rPr>
+          <w:rFonts w:hint="eastAsia"/>
+        </w:rPr>
+        <w:t>맵을</w:t>
+      </w:r>
+      <w:proofErr w:type="spellEnd"/>
+      <w:r>
+        <w:rPr>
+          <w:rFonts w:hint="eastAsia"/>
+        </w:rPr>
         <w:t xml:space="preserve"> </w:t>
       </w:r>
+      <w:proofErr w:type="spellStart"/>
+      <w:r>
+        <w:rPr>
+          <w:rFonts w:hint="eastAsia"/>
+        </w:rPr>
+        <w:t>하드코딩할</w:t>
+      </w:r>
+      <w:proofErr w:type="spellEnd"/>
+      <w:r>
+        <w:rPr>
+          <w:rFonts w:hint="eastAsia"/>
+        </w:rPr>
+        <w:t xml:space="preserve"> 수</w:t>
+      </w:r>
+      <w:r>
+        <w:t xml:space="preserve"> </w:t>
+      </w:r>
       <w:r>
         <w:rPr>
           <w:rFonts w:hint="eastAsia"/>
@@ -91,7 +143,21 @@
         <w:rPr>
           <w:rFonts w:hint="eastAsia"/>
         </w:rPr>
-        <w:t>데이터 파일로 사용 하기로 결정함</w:t>
+        <w:t xml:space="preserve">데이터 파일로 </w:t>
+      </w:r>
+      <w:proofErr w:type="gramStart"/>
+      <w:r>
+        <w:rPr>
+          <w:rFonts w:hint="eastAsia"/>
+        </w:rPr>
+        <w:t>사용 하기로</w:t>
+      </w:r>
+      <w:proofErr w:type="gramEnd"/>
+      <w:r>
+        <w:rPr>
+          <w:rFonts w:hint="eastAsia"/>
+        </w:rPr>
+        <w:t xml:space="preserve"> 결정함</w:t>
       </w:r>
     </w:p>
     <w:p/>
@@ -109,7 +175,21 @@
         <w:rPr>
           <w:rFonts w:hint="eastAsia"/>
         </w:rPr>
-        <w:t>를 사용 해야 하는 곳</w:t>
+        <w:t xml:space="preserve">를 </w:t>
+      </w:r>
+      <w:proofErr w:type="gramStart"/>
+      <w:r>
+        <w:rPr>
+          <w:rFonts w:hint="eastAsia"/>
+        </w:rPr>
+        <w:t>사용 해야</w:t>
+      </w:r>
+      <w:proofErr w:type="gramEnd"/>
+      <w:r>
+        <w:rPr>
+          <w:rFonts w:hint="eastAsia"/>
+        </w:rPr>
+        <w:t xml:space="preserve"> 하는 곳</w:t>
       </w:r>
     </w:p>
     <w:p>
@@ -139,8 +219,13 @@
         <w:t>H</w:t>
       </w:r>
       <w:r>
-        <w:t>p, DrawCount</w:t>
-      </w:r>
+        <w:t xml:space="preserve">p, </w:t>
+      </w:r>
+      <w:proofErr w:type="spellStart"/>
+      <w:r>
+        <w:t>DrawCount</w:t>
+      </w:r>
+      <w:proofErr w:type="spellEnd"/>
       <w:r>
         <w:t xml:space="preserve">, Image, </w:t>
       </w:r>
@@ -223,11 +308,21 @@
         <w:t>S</w:t>
       </w:r>
       <w:r>
-        <w:t>tates, MaxHp</w:t>
-      </w:r>
-      <w:r>
-        <w:t>, atk</w:t>
-      </w:r>
+        <w:t xml:space="preserve">tates, </w:t>
+      </w:r>
+      <w:proofErr w:type="spellStart"/>
+      <w:r>
+        <w:t>MaxHp</w:t>
+      </w:r>
+      <w:proofErr w:type="spellEnd"/>
+      <w:r>
+        <w:t xml:space="preserve">, </w:t>
+      </w:r>
+      <w:proofErr w:type="spellStart"/>
+      <w:r>
+        <w:t>atk</w:t>
+      </w:r>
+      <w:proofErr w:type="spellEnd"/>
     </w:p>
     <w:p>
       <w:r>
@@ -249,6 +344,7 @@
         </w:numPr>
         <w:ind w:leftChars="0"/>
       </w:pPr>
+      <w:proofErr w:type="spellStart"/>
       <w:r>
         <w:rPr>
           <w:rFonts w:hint="eastAsia"/>
@@ -258,8 +354,10 @@
       <w:r>
         <w:t>llys</w:t>
       </w:r>
-    </w:p>
-    <w:p>
+      <w:proofErr w:type="spellEnd"/>
+    </w:p>
+    <w:p>
+      <w:proofErr w:type="spellStart"/>
       <w:r>
         <w:rPr>
           <w:rFonts w:hint="eastAsia"/>
@@ -269,6 +367,7 @@
       <w:r>
         <w:t>nemySystem</w:t>
       </w:r>
+      <w:proofErr w:type="spellEnd"/>
     </w:p>
     <w:p>
       <w:pPr>
@@ -285,15 +384,154 @@
       <w:r>
         <w:t>, pos(?)</w:t>
       </w:r>
+    </w:p>
+    <w:p/>
+    <w:p>
+      <w:pPr>
+        <w:rPr>
+          <w:rFonts w:hint="eastAsia"/>
+        </w:rPr>
+      </w:pPr>
+      <w:r>
+        <w:rPr>
+          <w:rFonts w:hint="eastAsia"/>
+        </w:rPr>
+        <w:t>2</w:t>
+      </w:r>
+      <w:r>
+        <w:t>0200605</w:t>
+      </w:r>
+    </w:p>
+    <w:p>
+      <w:r>
+        <w:t>CSV</w:t>
+      </w:r>
+      <w:r>
+        <w:rPr>
+          <w:rFonts w:hint="eastAsia"/>
+        </w:rPr>
+        <w:t xml:space="preserve">를 읽는 프로그래밍을 먼저 하려고 했으나 어제 밤에 친구와 상의를 하면서 바뀐 </w:t>
+      </w:r>
+      <w:r>
+        <w:t>UI</w:t>
+      </w:r>
+      <w:r>
+        <w:rPr>
+          <w:rFonts w:hint="eastAsia"/>
+        </w:rPr>
+        <w:t>들 때문에 이걸 먼저 수정하기로 했다.</w:t>
+      </w:r>
+      <w:r>
+        <w:t xml:space="preserve"> </w:t>
+      </w:r>
+      <w:proofErr w:type="spellStart"/>
+      <w:r>
+        <w:rPr>
+          <w:rFonts w:hint="eastAsia"/>
+        </w:rPr>
+        <w:t>ㅂㄷㅂㄷ</w:t>
+      </w:r>
+      <w:proofErr w:type="spellEnd"/>
+    </w:p>
+    <w:p>
+      <w:r>
+        <w:rPr>
+          <w:rFonts w:hint="eastAsia"/>
+        </w:rPr>
+        <w:t xml:space="preserve">유닛 위에 나오는 카드 간격 </w:t>
+      </w:r>
+      <w:r>
+        <w:t>0.5(</w:t>
+      </w:r>
+      <w:r>
+        <w:rPr>
+          <w:rFonts w:hint="eastAsia"/>
+        </w:rPr>
+        <w:t>임시</w:t>
+      </w:r>
+      <w:proofErr w:type="gramStart"/>
+      <w:r>
+        <w:rPr>
+          <w:rFonts w:hint="eastAsia"/>
+        </w:rPr>
+        <w:t>)</w:t>
+      </w:r>
+      <w:r>
+        <w:t xml:space="preserve"> :</w:t>
+      </w:r>
+      <w:proofErr w:type="gramEnd"/>
+      <w:r>
+        <w:t xml:space="preserve"> </w:t>
+      </w:r>
+      <w:r>
+        <w:rPr>
+          <w:rFonts w:hint="eastAsia"/>
+        </w:rPr>
+        <w:t xml:space="preserve">상속후에는 </w:t>
+      </w:r>
+      <w:r>
+        <w:t>0.</w:t>
+      </w:r>
+      <w:r>
+        <w:t>35</w:t>
+      </w:r>
+      <w:r>
+        <w:t>(</w:t>
+      </w:r>
+      <w:r>
+        <w:rPr>
+          <w:rFonts w:hint="eastAsia"/>
+        </w:rPr>
+        <w:t>임시)</w:t>
+      </w:r>
+      <w:r>
+        <w:t xml:space="preserve"> </w:t>
+      </w:r>
+      <w:r>
+        <w:rPr>
+          <w:rFonts w:hint="eastAsia"/>
+        </w:rPr>
+        <w:t xml:space="preserve">실제 크기 </w:t>
+      </w:r>
+      <w:r>
+        <w:t>0</w:t>
+      </w:r>
+      <w:r>
+        <w:t>.7</w:t>
+      </w:r>
+    </w:p>
+    <w:p>
+      <w:pPr>
+        <w:rPr>
+          <w:rFonts w:hint="eastAsia"/>
+        </w:rPr>
+      </w:pPr>
+      <w:r>
+        <w:rPr>
+          <w:rFonts w:hint="eastAsia"/>
+        </w:rPr>
+        <w:t>유닛 위에 카드가 나오게 했고,</w:t>
+      </w:r>
+      <w:r>
+        <w:t xml:space="preserve"> </w:t>
+      </w:r>
+      <w:r>
+        <w:rPr>
+          <w:rFonts w:hint="eastAsia"/>
+        </w:rPr>
+        <w:t>사용,</w:t>
+      </w:r>
+      <w:r>
+        <w:t xml:space="preserve"> </w:t>
+      </w:r>
+      <w:r>
+        <w:rPr>
+          <w:rFonts w:hint="eastAsia"/>
+        </w:rPr>
+        <w:t>정렬 모두 다 되는 것을 확인</w:t>
+      </w:r>
       <w:bookmarkStart w:id="0" w:name="_GoBack"/>
       <w:bookmarkEnd w:id="0"/>
-    </w:p>
-    <w:p>
-      <w:pPr>
-        <w:rPr>
-          <w:rFonts w:hint="eastAsia"/>
-        </w:rPr>
-      </w:pPr>
     </w:p>
     <w:sectPr>
       <w:pgSz w:w="11906" w:h="16838"/>
@@ -549,6 +787,7 @@
     <w:lsdException w:name="HTML Sample" w:semiHidden="1" w:unhideWhenUsed="1"/>
     <w:lsdException w:name="HTML Typewriter" w:semiHidden="1" w:unhideWhenUsed="1"/>
     <w:lsdException w:name="HTML Variable" w:semiHidden="1" w:unhideWhenUsed="1"/>
+    <w:lsdException w:name="Normal Table" w:semiHidden="1" w:unhideWhenUsed="1"/>
     <w:lsdException w:name="annotation subject" w:semiHidden="1" w:unhideWhenUsed="1"/>
     <w:lsdException w:name="No List" w:semiHidden="1" w:unhideWhenUsed="1"/>
     <w:lsdException w:name="Outline List 1" w:semiHidden="1" w:unhideWhenUsed="1"/>
@@ -594,9 +833,11 @@
     <w:lsdException w:name="Table Subtle 1" w:semiHidden="1" w:unhideWhenUsed="1"/>
     <w:lsdException w:name="Table Subtle 2" w:semiHidden="1" w:unhideWhenUsed="1"/>
     <w:lsdException w:name="Table Web 1" w:semiHidden="1" w:unhideWhenUsed="1"/>
+    <w:lsdException w:name="Table Web 2" w:semiHidden="1" w:unhideWhenUsed="1"/>
     <w:lsdException w:name="Table Web 3" w:semiHidden="1" w:unhideWhenUsed="1"/>
     <w:lsdException w:name="Balloon Text" w:semiHidden="1" w:unhideWhenUsed="1"/>
     <w:lsdException w:name="Table Grid" w:uiPriority="39"/>
+    <w:lsdException w:name="Table Theme" w:semiHidden="1" w:unhideWhenUsed="1"/>
     <w:lsdException w:name="Placeholder Text" w:semiHidden="1"/>
     <w:lsdException w:name="No Spacing" w:uiPriority="1" w:qFormat="1"/>
     <w:lsdException w:name="Light Shading" w:uiPriority="60"/>

--- a/개발 일지.docx
+++ b/개발 일지.docx
@@ -143,21 +143,7 @@
         <w:rPr>
           <w:rFonts w:hint="eastAsia"/>
         </w:rPr>
-        <w:t xml:space="preserve">데이터 파일로 </w:t>
-      </w:r>
-      <w:proofErr w:type="gramStart"/>
-      <w:r>
-        <w:rPr>
-          <w:rFonts w:hint="eastAsia"/>
-        </w:rPr>
-        <w:t>사용 하기로</w:t>
-      </w:r>
-      <w:proofErr w:type="gramEnd"/>
-      <w:r>
-        <w:rPr>
-          <w:rFonts w:hint="eastAsia"/>
-        </w:rPr>
-        <w:t xml:space="preserve"> 결정함</w:t>
+        <w:t>데이터 파일로 사용 하기로 결정함</w:t>
       </w:r>
     </w:p>
     <w:p/>
@@ -175,21 +161,7 @@
         <w:rPr>
           <w:rFonts w:hint="eastAsia"/>
         </w:rPr>
-        <w:t xml:space="preserve">를 </w:t>
-      </w:r>
-      <w:proofErr w:type="gramStart"/>
-      <w:r>
-        <w:rPr>
-          <w:rFonts w:hint="eastAsia"/>
-        </w:rPr>
-        <w:t>사용 해야</w:t>
-      </w:r>
-      <w:proofErr w:type="gramEnd"/>
-      <w:r>
-        <w:rPr>
-          <w:rFonts w:hint="eastAsia"/>
-        </w:rPr>
-        <w:t xml:space="preserve"> 하는 곳</w:t>
+        <w:t>를 사용 해야 하는 곳</w:t>
       </w:r>
     </w:p>
     <w:p>
@@ -225,10 +197,9 @@
       <w:r>
         <w:t>DrawCount</w:t>
       </w:r>
+      <w:bookmarkStart w:id="0" w:name="_GoBack"/>
+      <w:bookmarkEnd w:id="0"/>
       <w:proofErr w:type="spellEnd"/>
-      <w:r>
-        <w:t xml:space="preserve">, Image, </w:t>
-      </w:r>
     </w:p>
     <w:p>
       <w:r>
@@ -387,11 +358,6 @@
     </w:p>
     <w:p/>
     <w:p>
-      <w:pPr>
-        <w:rPr>
-          <w:rFonts w:hint="eastAsia"/>
-        </w:rPr>
-      </w:pPr>
       <w:r>
         <w:rPr>
           <w:rFonts w:hint="eastAsia"/>
@@ -447,19 +413,32 @@
         <w:rPr>
           <w:rFonts w:hint="eastAsia"/>
         </w:rPr>
-        <w:t>임시</w:t>
-      </w:r>
-      <w:proofErr w:type="gramStart"/>
-      <w:r>
-        <w:rPr>
-          <w:rFonts w:hint="eastAsia"/>
-        </w:rPr>
-        <w:t>)</w:t>
-      </w:r>
-      <w:r>
-        <w:t xml:space="preserve"> :</w:t>
-      </w:r>
-      <w:proofErr w:type="gramEnd"/>
+        <w:t>임시)</w:t>
+      </w:r>
+      <w:r>
+        <w:t xml:space="preserve"> : </w:t>
+      </w:r>
+      <w:r>
+        <w:rPr>
+          <w:rFonts w:hint="eastAsia"/>
+        </w:rPr>
+        <w:t xml:space="preserve">상속후에는 </w:t>
+      </w:r>
+      <w:r>
+        <w:t>0.</w:t>
+      </w:r>
+      <w:r>
+        <w:t>35</w:t>
+      </w:r>
+      <w:r>
+        <w:t>(</w:t>
+      </w:r>
+      <w:r>
+        <w:rPr>
+          <w:rFonts w:hint="eastAsia"/>
+        </w:rPr>
+        <w:t>임시)</w:t>
+      </w:r>
       <w:r>
         <w:t xml:space="preserve"> </w:t>
       </w:r>
@@ -467,13 +446,70 @@
         <w:rPr>
           <w:rFonts w:hint="eastAsia"/>
         </w:rPr>
-        <w:t xml:space="preserve">상속후에는 </w:t>
-      </w:r>
-      <w:r>
-        <w:t>0.</w:t>
-      </w:r>
-      <w:r>
-        <w:t>35</w:t>
+        <w:t xml:space="preserve">실제 크기 </w:t>
+      </w:r>
+      <w:r>
+        <w:t>0</w:t>
+      </w:r>
+      <w:r>
+        <w:t>.7</w:t>
+      </w:r>
+    </w:p>
+    <w:p>
+      <w:r>
+        <w:rPr>
+          <w:rFonts w:hint="eastAsia"/>
+        </w:rPr>
+        <w:t>유닛 위에 카드가 나오게 했고,</w:t>
+      </w:r>
+      <w:r>
+        <w:t xml:space="preserve"> </w:t>
+      </w:r>
+      <w:r>
+        <w:rPr>
+          <w:rFonts w:hint="eastAsia"/>
+        </w:rPr>
+        <w:t>사용,</w:t>
+      </w:r>
+      <w:r>
+        <w:t xml:space="preserve"> </w:t>
+      </w:r>
+      <w:r>
+        <w:rPr>
+          <w:rFonts w:hint="eastAsia"/>
+        </w:rPr>
+        <w:t>정렬 모두 다 되는 것을 확인</w:t>
+      </w:r>
+    </w:p>
+    <w:p>
+      <w:r>
+        <w:t>20200606</w:t>
+      </w:r>
+    </w:p>
+    <w:p>
+      <w:r>
+        <w:rPr>
+          <w:rFonts w:hint="eastAsia"/>
+        </w:rPr>
+        <w:t xml:space="preserve">몬스터 </w:t>
+      </w:r>
+      <w:r>
+        <w:t xml:space="preserve">3*3 </w:t>
+      </w:r>
+      <w:r>
+        <w:rPr>
+          <w:rFonts w:hint="eastAsia"/>
+        </w:rPr>
+        <w:t>공간에 배치하는 것으로 변경 완료</w:t>
+      </w:r>
+    </w:p>
+    <w:p>
+      <w:r>
+        <w:rPr>
+          <w:rFonts w:hint="eastAsia"/>
+        </w:rPr>
+        <w:lastRenderedPageBreak/>
+        <w:t>카드에 사정거리 추가 완료</w:t>
       </w:r>
       <w:r>
         <w:t>(</w:t>
@@ -482,56 +518,84 @@
         <w:rPr>
           <w:rFonts w:hint="eastAsia"/>
         </w:rPr>
-        <w:t>임시)</w:t>
-      </w:r>
-      <w:r>
-        <w:t xml:space="preserve"> </w:t>
-      </w:r>
-      <w:r>
-        <w:rPr>
-          <w:rFonts w:hint="eastAsia"/>
-        </w:rPr>
-        <w:t xml:space="preserve">실제 크기 </w:t>
-      </w:r>
-      <w:r>
-        <w:t>0</w:t>
-      </w:r>
-      <w:r>
-        <w:t>.7</w:t>
-      </w:r>
-    </w:p>
-    <w:p>
-      <w:pPr>
-        <w:rPr>
-          <w:rFonts w:hint="eastAsia"/>
-        </w:rPr>
-      </w:pPr>
-      <w:r>
-        <w:rPr>
-          <w:rFonts w:hint="eastAsia"/>
-        </w:rPr>
-        <w:t>유닛 위에 카드가 나오게 했고,</w:t>
-      </w:r>
-      <w:r>
-        <w:t xml:space="preserve"> </w:t>
-      </w:r>
-      <w:r>
-        <w:rPr>
-          <w:rFonts w:hint="eastAsia"/>
-        </w:rPr>
-        <w:t>사용,</w:t>
-      </w:r>
-      <w:r>
-        <w:t xml:space="preserve"> </w:t>
-      </w:r>
-      <w:r>
-        <w:rPr>
-          <w:rFonts w:hint="eastAsia"/>
-        </w:rPr>
-        <w:t>정렬 모두 다 되는 것을 확인</w:t>
-      </w:r>
-      <w:bookmarkStart w:id="0" w:name="_GoBack"/>
-      <w:bookmarkEnd w:id="0"/>
+        <w:t xml:space="preserve">나 구조 </w:t>
+      </w:r>
+      <w:proofErr w:type="spellStart"/>
+      <w:r>
+        <w:rPr>
+          <w:rFonts w:hint="eastAsia"/>
+        </w:rPr>
+        <w:t>ㅈㄴ</w:t>
+      </w:r>
+      <w:proofErr w:type="spellEnd"/>
+      <w:r>
+        <w:rPr>
+          <w:rFonts w:hint="eastAsia"/>
+        </w:rPr>
+        <w:t xml:space="preserve"> 잘 </w:t>
+      </w:r>
+      <w:proofErr w:type="spellStart"/>
+      <w:r>
+        <w:rPr>
+          <w:rFonts w:hint="eastAsia"/>
+        </w:rPr>
+        <w:t>만들었어</w:t>
+      </w:r>
+      <w:proofErr w:type="spellEnd"/>
+      <w:r>
+        <w:rPr>
+          <w:rFonts w:hint="eastAsia"/>
+        </w:rPr>
+        <w:t xml:space="preserve"> 진짜 기분 </w:t>
+      </w:r>
+      <w:r>
+        <w:rPr>
+          <w:rFonts w:hint="eastAsia"/>
+        </w:rPr>
+        <w:t xml:space="preserve">겁나 </w:t>
+      </w:r>
+      <w:r>
+        <w:rPr>
+          <w:rFonts w:hint="eastAsia"/>
+        </w:rPr>
+        <w:t>좋아)</w:t>
+      </w:r>
+    </w:p>
+    <w:p>
+      <w:r>
+        <w:rPr>
+          <w:rFonts w:hint="eastAsia"/>
+        </w:rPr>
+        <w:t>C</w:t>
+      </w:r>
+      <w:r>
+        <w:t>SV(Comma-Separated Values)</w:t>
+      </w:r>
+      <w:r>
+        <w:t xml:space="preserve"> : </w:t>
+      </w:r>
+      <w:r>
+        <w:rPr>
+          <w:rFonts w:hint="eastAsia"/>
+        </w:rPr>
+        <w:t>약자에서 볼 수 있듯이 c</w:t>
+      </w:r>
+      <w:r>
+        <w:t>omma(,)</w:t>
+      </w:r>
+      <w:r>
+        <w:rPr>
+          <w:rFonts w:hint="eastAsia"/>
+        </w:rPr>
+        <w:t>로 나뉘어 있는 값들 이란 뜻</w:t>
+      </w:r>
+    </w:p>
+    <w:p>
+      <w:pPr>
+        <w:rPr>
+          <w:rFonts w:hint="eastAsia"/>
+        </w:rPr>
+      </w:pPr>
     </w:p>
     <w:sectPr>
       <w:pgSz w:w="11906" w:h="16838"/>

--- a/개발 일지.docx
+++ b/개발 일지.docx
@@ -143,7 +143,21 @@
         <w:rPr>
           <w:rFonts w:hint="eastAsia"/>
         </w:rPr>
-        <w:t>데이터 파일로 사용 하기로 결정함</w:t>
+        <w:t xml:space="preserve">데이터 파일로 </w:t>
+      </w:r>
+      <w:proofErr w:type="gramStart"/>
+      <w:r>
+        <w:rPr>
+          <w:rFonts w:hint="eastAsia"/>
+        </w:rPr>
+        <w:t>사용 하기로</w:t>
+      </w:r>
+      <w:proofErr w:type="gramEnd"/>
+      <w:r>
+        <w:rPr>
+          <w:rFonts w:hint="eastAsia"/>
+        </w:rPr>
+        <w:t xml:space="preserve"> 결정함</w:t>
       </w:r>
     </w:p>
     <w:p/>
@@ -161,7 +175,21 @@
         <w:rPr>
           <w:rFonts w:hint="eastAsia"/>
         </w:rPr>
-        <w:t>를 사용 해야 하는 곳</w:t>
+        <w:t xml:space="preserve">를 </w:t>
+      </w:r>
+      <w:proofErr w:type="gramStart"/>
+      <w:r>
+        <w:rPr>
+          <w:rFonts w:hint="eastAsia"/>
+        </w:rPr>
+        <w:t>사용 해야</w:t>
+      </w:r>
+      <w:proofErr w:type="gramEnd"/>
+      <w:r>
+        <w:rPr>
+          <w:rFonts w:hint="eastAsia"/>
+        </w:rPr>
+        <w:t xml:space="preserve"> 하는 곳</w:t>
       </w:r>
     </w:p>
     <w:p>
@@ -197,8 +225,6 @@
       <w:r>
         <w:t>DrawCount</w:t>
       </w:r>
-      <w:bookmarkStart w:id="0" w:name="_GoBack"/>
-      <w:bookmarkEnd w:id="0"/>
       <w:proofErr w:type="spellEnd"/>
     </w:p>
     <w:p>
@@ -413,10 +439,21 @@
         <w:rPr>
           <w:rFonts w:hint="eastAsia"/>
         </w:rPr>
-        <w:t>임시)</w:t>
-      </w:r>
-      <w:r>
-        <w:t xml:space="preserve"> : </w:t>
+        <w:t>임시</w:t>
+      </w:r>
+      <w:proofErr w:type="gramStart"/>
+      <w:r>
+        <w:rPr>
+          <w:rFonts w:hint="eastAsia"/>
+        </w:rPr>
+        <w:t>)</w:t>
+      </w:r>
+      <w:r>
+        <w:t xml:space="preserve"> :</w:t>
+      </w:r>
+      <w:proofErr w:type="gramEnd"/>
+      <w:r>
+        <w:t xml:space="preserve"> </w:t>
       </w:r>
       <w:r>
         <w:rPr>
@@ -569,10 +606,18 @@
         <w:t>C</w:t>
       </w:r>
       <w:r>
-        <w:t>SV(Comma-Separated Values)</w:t>
-      </w:r>
-      <w:r>
-        <w:t xml:space="preserve"> : </w:t>
+        <w:t>SV(Comma-Separated Values</w:t>
+      </w:r>
+      <w:proofErr w:type="gramStart"/>
+      <w:r>
+        <w:t>)</w:t>
+      </w:r>
+      <w:r>
+        <w:t xml:space="preserve"> :</w:t>
+      </w:r>
+      <w:proofErr w:type="gramEnd"/>
+      <w:r>
+        <w:t xml:space="preserve"> </w:t>
       </w:r>
       <w:r>
         <w:rPr>
@@ -591,11 +636,126 @@
       </w:r>
     </w:p>
     <w:p>
-      <w:pPr>
-        <w:rPr>
-          <w:rFonts w:hint="eastAsia"/>
-        </w:rPr>
-      </w:pPr>
+      <w:r>
+        <w:rPr>
+          <w:rFonts w:hint="eastAsia"/>
+        </w:rPr>
+        <w:t>C</w:t>
+      </w:r>
+      <w:r>
+        <w:t>SV</w:t>
+      </w:r>
+      <w:r>
+        <w:rPr>
+          <w:rFonts w:hint="eastAsia"/>
+        </w:rPr>
+        <w:t xml:space="preserve">는 엑셀에서 여러 시트를 만든 것을 인식을 </w:t>
+      </w:r>
+      <w:r>
+        <w:rPr>
+          <w:rFonts w:hint="eastAsia"/>
+        </w:rPr>
+        <w:t>못한다.</w:t>
+      </w:r>
+    </w:p>
+    <w:p>
+      <w:pPr>
+        <w:pStyle w:val="a3"/>
+        <w:numPr>
+          <w:ilvl w:val="0"/>
+          <w:numId w:val="1"/>
+        </w:numPr>
+        <w:ind w:leftChars="0"/>
+      </w:pPr>
+      <w:r>
+        <w:rPr>
+          <w:rFonts w:hint="eastAsia"/>
+        </w:rPr>
+        <w:t>즉,</w:t>
+      </w:r>
+      <w:r>
+        <w:t xml:space="preserve"> </w:t>
+      </w:r>
+      <w:proofErr w:type="gramStart"/>
+      <w:r>
+        <w:rPr>
+          <w:rFonts w:hint="eastAsia"/>
+        </w:rPr>
+        <w:t>한페이지 짜리를</w:t>
+      </w:r>
+      <w:proofErr w:type="gramEnd"/>
+      <w:r>
+        <w:rPr>
+          <w:rFonts w:hint="eastAsia"/>
+        </w:rPr>
+        <w:t xml:space="preserve"> 여러 개 사용해야 한다</w:t>
+      </w:r>
+    </w:p>
+    <w:p>
+      <w:r>
+        <w:t xml:space="preserve">CSV </w:t>
+      </w:r>
+      <w:proofErr w:type="spellStart"/>
+      <w:r>
+        <w:rPr>
+          <w:rFonts w:hint="eastAsia"/>
+        </w:rPr>
+        <w:t>파서를</w:t>
+      </w:r>
+      <w:proofErr w:type="spellEnd"/>
+      <w:r>
+        <w:rPr>
+          <w:rFonts w:hint="eastAsia"/>
+        </w:rPr>
+        <w:t xml:space="preserve"> 인터넷에서 찾아서 사용함</w:t>
+      </w:r>
+      <w:r>
+        <w:t xml:space="preserve">. </w:t>
+      </w:r>
+      <w:r>
+        <w:rPr>
+          <w:rFonts w:hint="eastAsia"/>
+        </w:rPr>
+        <w:t>사용 이해는 했으니 괜찮을 것 같음.</w:t>
+      </w:r>
+      <w:r>
+        <w:rPr>
+          <w:rFonts w:hint="eastAsia"/>
+        </w:rPr>
+        <w:t xml:space="preserve"> 만들지 </w:t>
+      </w:r>
+      <w:proofErr w:type="spellStart"/>
+      <w:r>
+        <w:rPr>
+          <w:rFonts w:hint="eastAsia"/>
+        </w:rPr>
+        <w:t>못한게</w:t>
+      </w:r>
+      <w:proofErr w:type="spellEnd"/>
+      <w:r>
+        <w:rPr>
+          <w:rFonts w:hint="eastAsia"/>
+        </w:rPr>
+        <w:t xml:space="preserve"> 아쉽지만,</w:t>
+      </w:r>
+      <w:r>
+        <w:t xml:space="preserve"> </w:t>
+      </w:r>
+      <w:r>
+        <w:rPr>
+          <w:rFonts w:hint="eastAsia"/>
+        </w:rPr>
+        <w:t>내용이 괜찮아 보임</w:t>
+      </w:r>
+    </w:p>
+    <w:p>
+      <w:pPr>
+        <w:rPr>
+          <w:rFonts w:hint="eastAsia"/>
+        </w:rPr>
+      </w:pPr>
+      <w:bookmarkStart w:id="0" w:name="_GoBack"/>
+      <w:bookmarkEnd w:id="0"/>
     </w:p>
     <w:sectPr>
       <w:pgSz w:w="11906" w:h="16838"/>

--- a/개발 일지.docx
+++ b/개발 일지.docx
@@ -746,6 +746,83 @@
           <w:rFonts w:hint="eastAsia"/>
         </w:rPr>
         <w:t>내용이 괜찮아 보임</w:t>
+      </w:r>
+    </w:p>
+    <w:p>
+      <w:r>
+        <w:rPr>
+          <w:rFonts w:hint="eastAsia"/>
+        </w:rPr>
+        <w:t>2</w:t>
+      </w:r>
+      <w:r>
+        <w:t>0200607</w:t>
+      </w:r>
+    </w:p>
+    <w:p>
+      <w:r>
+        <w:rPr>
+          <w:rFonts w:hint="eastAsia"/>
+        </w:rPr>
+        <w:t xml:space="preserve">친구가 그린 </w:t>
+      </w:r>
+      <w:r>
+        <w:t>UI</w:t>
+      </w:r>
+      <w:r>
+        <w:rPr>
+          <w:rFonts w:hint="eastAsia"/>
+        </w:rPr>
+        <w:t>틀을 가져와서 게임에 적용시킴,</w:t>
+      </w:r>
+      <w:r>
+        <w:t xml:space="preserve"> </w:t>
+      </w:r>
+      <w:r>
+        <w:rPr>
+          <w:rFonts w:hint="eastAsia"/>
+        </w:rPr>
+        <w:t xml:space="preserve">몬스터 이미지도 그럴싸한 걸로 적용(무단사용 </w:t>
+      </w:r>
+      <w:proofErr w:type="spellStart"/>
+      <w:r>
+        <w:rPr>
+          <w:rFonts w:hint="eastAsia"/>
+        </w:rPr>
+        <w:t>ㅋㅋㅋ</w:t>
+      </w:r>
+      <w:proofErr w:type="spellEnd"/>
+      <w:r>
+        <w:rPr>
+          <w:rFonts w:hint="eastAsia"/>
+        </w:rPr>
+        <w:t>)</w:t>
+      </w:r>
+      <w:r>
+        <w:t xml:space="preserve"> </w:t>
+      </w:r>
+      <w:r>
+        <w:rPr>
+          <w:rFonts w:hint="eastAsia"/>
+        </w:rPr>
+        <w:t>몬스터 이미지 때문인지 뭔가 그럴싸해 보임</w:t>
+      </w:r>
+    </w:p>
+    <w:p>
+      <w:r>
+        <w:rPr>
+          <w:rFonts w:hint="eastAsia"/>
+        </w:rPr>
+        <w:t xml:space="preserve">몬스터 </w:t>
+      </w:r>
+      <w:r>
+        <w:t>AI</w:t>
+      </w:r>
+      <w:r>
+        <w:rPr>
+          <w:rFonts w:hint="eastAsia"/>
+        </w:rPr>
+        <w:t>를 구체적으로 어떻게 설정할 지 고민</w:t>
       </w:r>
     </w:p>
     <w:p>

--- a/개발 일지.docx
+++ b/개발 일지.docx
@@ -823,6 +823,140 @@
           <w:rFonts w:hint="eastAsia"/>
         </w:rPr>
         <w:t>를 구체적으로 어떻게 설정할 지 고민</w:t>
+      </w:r>
+    </w:p>
+    <w:p>
+      <w:r>
+        <w:rPr>
+          <w:rFonts w:hint="eastAsia"/>
+        </w:rPr>
+        <w:t>2</w:t>
+      </w:r>
+      <w:r>
+        <w:t>0200608</w:t>
+      </w:r>
+    </w:p>
+    <w:p>
+      <w:r>
+        <w:rPr>
+          <w:rFonts w:hint="eastAsia"/>
+        </w:rPr>
+        <w:t>H</w:t>
+      </w:r>
+      <w:r>
+        <w:t>ate</w:t>
+      </w:r>
+      <w:r>
+        <w:rPr>
+          <w:rFonts w:hint="eastAsia"/>
+        </w:rPr>
+        <w:t>시스템을 만들었다.</w:t>
+      </w:r>
+      <w:r>
+        <w:t xml:space="preserve"> </w:t>
+      </w:r>
+      <w:r>
+        <w:rPr>
+          <w:rFonts w:hint="eastAsia"/>
+        </w:rPr>
+        <w:t>몬스터가 각각의 유닛에 대한 H</w:t>
+      </w:r>
+      <w:r>
+        <w:t>ate</w:t>
+      </w:r>
+      <w:r>
+        <w:rPr>
+          <w:rFonts w:hint="eastAsia"/>
+        </w:rPr>
+        <w:t>수치를 가지고 있고 각각의 방법에 따라 적을 선택하여 공격한다.</w:t>
+      </w:r>
+    </w:p>
+    <w:p>
+      <w:r>
+        <w:rPr>
+          <w:rFonts w:hint="eastAsia"/>
+        </w:rPr>
+        <w:t>체력바가 추가되었다.</w:t>
+      </w:r>
+      <w:r>
+        <w:t xml:space="preserve"> </w:t>
+      </w:r>
+      <w:proofErr w:type="gramStart"/>
+      <w:r>
+        <w:rPr>
+          <w:rFonts w:hint="eastAsia"/>
+        </w:rPr>
+        <w:t>최대치 만큼</w:t>
+      </w:r>
+      <w:proofErr w:type="gramEnd"/>
+      <w:r>
+        <w:rPr>
+          <w:rFonts w:hint="eastAsia"/>
+        </w:rPr>
+        <w:t xml:space="preserve"> 미리 만들어 둔 U</w:t>
+      </w:r>
+      <w:r>
+        <w:t>I</w:t>
+      </w:r>
+      <w:r>
+        <w:rPr>
+          <w:rFonts w:hint="eastAsia"/>
+        </w:rPr>
+        <w:t>를 활성화,</w:t>
+      </w:r>
+      <w:r>
+        <w:t xml:space="preserve"> </w:t>
+      </w:r>
+      <w:r>
+        <w:rPr>
+          <w:rFonts w:hint="eastAsia"/>
+        </w:rPr>
+        <w:t>비활성화를 오가며 업데이트 하여 사용한다.</w:t>
+      </w:r>
+    </w:p>
+    <w:p>
+      <w:r>
+        <w:rPr>
+          <w:rFonts w:hint="eastAsia"/>
+        </w:rPr>
+        <w:t>2</w:t>
+      </w:r>
+      <w:r>
+        <w:t>0200609</w:t>
+      </w:r>
+    </w:p>
+    <w:p>
+      <w:r>
+        <w:rPr>
+          <w:rFonts w:hint="eastAsia"/>
+        </w:rPr>
+        <w:t xml:space="preserve">8일자 작업까지 </w:t>
+      </w:r>
+      <w:r>
+        <w:t xml:space="preserve">UML </w:t>
+      </w:r>
+      <w:r>
+        <w:rPr>
+          <w:rFonts w:hint="eastAsia"/>
+        </w:rPr>
+        <w:t>업데이트 완료,</w:t>
+      </w:r>
+      <w:r>
+        <w:t xml:space="preserve"> </w:t>
+      </w:r>
+      <w:proofErr w:type="spellStart"/>
+      <w:r>
+        <w:rPr>
+          <w:rFonts w:hint="eastAsia"/>
+        </w:rPr>
+        <w:t>깃허브</w:t>
+      </w:r>
+      <w:proofErr w:type="spellEnd"/>
+      <w:r>
+        <w:rPr>
+          <w:rFonts w:hint="eastAsia"/>
+        </w:rPr>
+        <w:t xml:space="preserve"> 업로드</w:t>
       </w:r>
     </w:p>
     <w:p>

--- a/개발 일지.docx
+++ b/개발 일지.docx
@@ -27,35 +27,11 @@
         <w:rPr>
           <w:rFonts w:hint="eastAsia"/>
         </w:rPr>
-        <w:t xml:space="preserve">에서 계획했던 </w:t>
-      </w:r>
-      <w:proofErr w:type="spellStart"/>
-      <w:r>
-        <w:rPr>
-          <w:rFonts w:hint="eastAsia"/>
-        </w:rPr>
-        <w:t>T</w:t>
-      </w:r>
-      <w:r>
-        <w:t>urnSystem</w:t>
-      </w:r>
-      <w:proofErr w:type="spellEnd"/>
-      <w:r>
-        <w:t xml:space="preserve">, </w:t>
-      </w:r>
-      <w:proofErr w:type="spellStart"/>
-      <w:r>
-        <w:t>CardSystem</w:t>
-      </w:r>
-      <w:proofErr w:type="spellEnd"/>
-      <w:r>
-        <w:t xml:space="preserve">, </w:t>
-      </w:r>
-      <w:proofErr w:type="spellStart"/>
-      <w:r>
-        <w:t>EnemySystem</w:t>
-      </w:r>
-      <w:proofErr w:type="spellEnd"/>
+        <w:t>에서 계획했던 T</w:t>
+      </w:r>
+      <w:r>
+        <w:t>urnSystem, CardSystem, EnemySystem</w:t>
+      </w:r>
       <w:r>
         <w:rPr>
           <w:rFonts w:hint="eastAsia"/>
@@ -68,46 +44,57 @@
         <w:rPr>
           <w:rFonts w:hint="eastAsia"/>
         </w:rPr>
-        <w:t xml:space="preserve">모든 </w:t>
-      </w:r>
-      <w:proofErr w:type="spellStart"/>
-      <w:r>
-        <w:rPr>
-          <w:rFonts w:hint="eastAsia"/>
-        </w:rPr>
-        <w:t>맵을</w:t>
-      </w:r>
-      <w:proofErr w:type="spellEnd"/>
-      <w:r>
-        <w:rPr>
-          <w:rFonts w:hint="eastAsia"/>
-        </w:rPr>
+        <w:t>모든 맵을 하드코딩할 수</w:t>
+      </w:r>
+      <w:r>
         <w:t xml:space="preserve"> </w:t>
       </w:r>
-      <w:proofErr w:type="spellStart"/>
-      <w:r>
-        <w:rPr>
-          <w:rFonts w:hint="eastAsia"/>
-        </w:rPr>
-        <w:t>하드코딩할</w:t>
-      </w:r>
-      <w:proofErr w:type="spellEnd"/>
-      <w:r>
-        <w:rPr>
-          <w:rFonts w:hint="eastAsia"/>
-        </w:rPr>
-        <w:t xml:space="preserve"> 수</w:t>
-      </w:r>
-      <w:r>
+      <w:r>
+        <w:rPr>
+          <w:rFonts w:hint="eastAsia"/>
+        </w:rPr>
+        <w:t>없기 때문에 데이터를 읽어오는 방법을 찾아보고 있다.</w:t>
+      </w:r>
+    </w:p>
+    <w:p>
+      <w:r>
+        <w:rPr>
+          <w:rFonts w:hint="eastAsia"/>
+        </w:rPr>
+        <w:t>C</w:t>
+      </w:r>
+      <w:r>
+        <w:t>SV</w:t>
+      </w:r>
+      <w:r>
+        <w:rPr>
+          <w:rFonts w:hint="eastAsia"/>
+        </w:rPr>
+        <w:t xml:space="preserve">를 기본적인 데이터 파일로 사용하고 </w:t>
+      </w:r>
+      <w:r>
+        <w:t>JSON</w:t>
+      </w:r>
+      <w:r>
+        <w:rPr>
+          <w:rFonts w:hint="eastAsia"/>
+        </w:rPr>
+        <w:t>을 일부 중요</w:t>
+      </w:r>
+      <w:r>
+        <w:rPr>
+          <w:rFonts w:hint="eastAsia"/>
+        </w:rPr>
         <w:t xml:space="preserve"> </w:t>
       </w:r>
       <w:r>
         <w:rPr>
           <w:rFonts w:hint="eastAsia"/>
         </w:rPr>
-        <w:t>없기 때문에 데이터를 읽어오는 방법을 찾아보고 있다.</w:t>
-      </w:r>
-    </w:p>
+        <w:t>데이터 파일로 사용 하기로 결정함</w:t>
+      </w:r>
+    </w:p>
+    <w:p/>
     <w:p>
       <w:r>
         <w:rPr>
@@ -122,74 +109,7 @@
         <w:rPr>
           <w:rFonts w:hint="eastAsia"/>
         </w:rPr>
-        <w:t xml:space="preserve">를 기본적인 데이터 파일로 사용하고 </w:t>
-      </w:r>
-      <w:r>
-        <w:t>JSON</w:t>
-      </w:r>
-      <w:r>
-        <w:rPr>
-          <w:rFonts w:hint="eastAsia"/>
-        </w:rPr>
-        <w:t>을 일부 중요</w:t>
-      </w:r>
-      <w:r>
-        <w:rPr>
-          <w:rFonts w:hint="eastAsia"/>
-        </w:rPr>
-        <w:t xml:space="preserve"> </w:t>
-      </w:r>
-      <w:r>
-        <w:rPr>
-          <w:rFonts w:hint="eastAsia"/>
-        </w:rPr>
-        <w:t xml:space="preserve">데이터 파일로 </w:t>
-      </w:r>
-      <w:proofErr w:type="gramStart"/>
-      <w:r>
-        <w:rPr>
-          <w:rFonts w:hint="eastAsia"/>
-        </w:rPr>
-        <w:t>사용 하기로</w:t>
-      </w:r>
-      <w:proofErr w:type="gramEnd"/>
-      <w:r>
-        <w:rPr>
-          <w:rFonts w:hint="eastAsia"/>
-        </w:rPr>
-        <w:t xml:space="preserve"> 결정함</w:t>
-      </w:r>
-    </w:p>
-    <w:p/>
-    <w:p>
-      <w:r>
-        <w:rPr>
-          <w:rFonts w:hint="eastAsia"/>
-        </w:rPr>
-        <w:t>C</w:t>
-      </w:r>
-      <w:r>
-        <w:t>SV</w:t>
-      </w:r>
-      <w:r>
-        <w:rPr>
-          <w:rFonts w:hint="eastAsia"/>
-        </w:rPr>
-        <w:t xml:space="preserve">를 </w:t>
-      </w:r>
-      <w:proofErr w:type="gramStart"/>
-      <w:r>
-        <w:rPr>
-          <w:rFonts w:hint="eastAsia"/>
-        </w:rPr>
-        <w:t>사용 해야</w:t>
-      </w:r>
-      <w:proofErr w:type="gramEnd"/>
-      <w:r>
-        <w:rPr>
-          <w:rFonts w:hint="eastAsia"/>
-        </w:rPr>
-        <w:t xml:space="preserve"> 하는 곳</w:t>
+        <w:t>를 사용 해야 하는 곳</w:t>
       </w:r>
     </w:p>
     <w:p>
@@ -219,13 +139,8 @@
         <w:t>H</w:t>
       </w:r>
       <w:r>
-        <w:t xml:space="preserve">p, </w:t>
-      </w:r>
-      <w:proofErr w:type="spellStart"/>
-      <w:r>
-        <w:t>DrawCount</w:t>
-      </w:r>
-      <w:proofErr w:type="spellEnd"/>
+        <w:t>p, DrawCount</w:t>
+      </w:r>
     </w:p>
     <w:p>
       <w:r>
@@ -305,21 +220,11 @@
         <w:t>S</w:t>
       </w:r>
       <w:r>
-        <w:t xml:space="preserve">tates, </w:t>
-      </w:r>
-      <w:proofErr w:type="spellStart"/>
-      <w:r>
-        <w:t>MaxHp</w:t>
-      </w:r>
-      <w:proofErr w:type="spellEnd"/>
-      <w:r>
-        <w:t xml:space="preserve">, </w:t>
-      </w:r>
-      <w:proofErr w:type="spellStart"/>
-      <w:r>
-        <w:t>atk</w:t>
-      </w:r>
-      <w:proofErr w:type="spellEnd"/>
+        <w:t>tates, MaxHp</w:t>
+      </w:r>
+      <w:r>
+        <w:t>, atk</w:t>
+      </w:r>
     </w:p>
     <w:p>
       <w:r>
@@ -341,7 +246,6 @@
         </w:numPr>
         <w:ind w:leftChars="0"/>
       </w:pPr>
-      <w:proofErr w:type="spellStart"/>
       <w:r>
         <w:rPr>
           <w:rFonts w:hint="eastAsia"/>
@@ -351,10 +255,8 @@
       <w:r>
         <w:t>llys</w:t>
       </w:r>
-      <w:proofErr w:type="spellEnd"/>
-    </w:p>
-    <w:p>
-      <w:proofErr w:type="spellStart"/>
+    </w:p>
+    <w:p>
       <w:r>
         <w:rPr>
           <w:rFonts w:hint="eastAsia"/>
@@ -364,7 +266,6 @@
       <w:r>
         <w:t>nemySystem</w:t>
       </w:r>
-      <w:proofErr w:type="spellEnd"/>
     </w:p>
     <w:p>
       <w:pPr>
@@ -416,14 +317,12 @@
       <w:r>
         <w:t xml:space="preserve"> </w:t>
       </w:r>
-      <w:proofErr w:type="spellStart"/>
       <w:r>
         <w:rPr>
           <w:rFonts w:hint="eastAsia"/>
         </w:rPr>
         <w:t>ㅂㄷㅂㄷ</w:t>
       </w:r>
-      <w:proofErr w:type="spellEnd"/>
     </w:p>
     <w:p>
       <w:r>
@@ -439,21 +338,10 @@
         <w:rPr>
           <w:rFonts w:hint="eastAsia"/>
         </w:rPr>
-        <w:t>임시</w:t>
-      </w:r>
-      <w:proofErr w:type="gramStart"/>
-      <w:r>
-        <w:rPr>
-          <w:rFonts w:hint="eastAsia"/>
-        </w:rPr>
-        <w:t>)</w:t>
-      </w:r>
-      <w:r>
-        <w:t xml:space="preserve"> :</w:t>
-      </w:r>
-      <w:proofErr w:type="gramEnd"/>
-      <w:r>
-        <w:t xml:space="preserve"> </w:t>
+        <w:t>임시)</w:t>
+      </w:r>
+      <w:r>
+        <w:t xml:space="preserve"> : </w:t>
       </w:r>
       <w:r>
         <w:rPr>
@@ -555,35 +443,7 @@
         <w:rPr>
           <w:rFonts w:hint="eastAsia"/>
         </w:rPr>
-        <w:t xml:space="preserve">나 구조 </w:t>
-      </w:r>
-      <w:proofErr w:type="spellStart"/>
-      <w:r>
-        <w:rPr>
-          <w:rFonts w:hint="eastAsia"/>
-        </w:rPr>
-        <w:t>ㅈㄴ</w:t>
-      </w:r>
-      <w:proofErr w:type="spellEnd"/>
-      <w:r>
-        <w:rPr>
-          <w:rFonts w:hint="eastAsia"/>
-        </w:rPr>
-        <w:t xml:space="preserve"> 잘 </w:t>
-      </w:r>
-      <w:proofErr w:type="spellStart"/>
-      <w:r>
-        <w:rPr>
-          <w:rFonts w:hint="eastAsia"/>
-        </w:rPr>
-        <w:t>만들었어</w:t>
-      </w:r>
-      <w:proofErr w:type="spellEnd"/>
-      <w:r>
-        <w:rPr>
-          <w:rFonts w:hint="eastAsia"/>
-        </w:rPr>
-        <w:t xml:space="preserve"> 진짜 기분 </w:t>
+        <w:t xml:space="preserve">나 구조 ㅈㄴ 잘 만들었어 진짜 기분 </w:t>
       </w:r>
       <w:r>
         <w:rPr>
@@ -606,18 +466,10 @@
         <w:t>C</w:t>
       </w:r>
       <w:r>
-        <w:t>SV(Comma-Separated Values</w:t>
-      </w:r>
-      <w:proofErr w:type="gramStart"/>
-      <w:r>
-        <w:t>)</w:t>
-      </w:r>
-      <w:r>
-        <w:t xml:space="preserve"> :</w:t>
-      </w:r>
-      <w:proofErr w:type="gramEnd"/>
-      <w:r>
-        <w:t xml:space="preserve"> </w:t>
+        <w:t>SV(Comma-Separated Values)</w:t>
+      </w:r>
+      <w:r>
+        <w:t xml:space="preserve"> : </w:t>
       </w:r>
       <w:r>
         <w:rPr>
@@ -676,38 +528,22 @@
       <w:r>
         <w:t xml:space="preserve"> </w:t>
       </w:r>
-      <w:proofErr w:type="gramStart"/>
-      <w:r>
-        <w:rPr>
-          <w:rFonts w:hint="eastAsia"/>
-        </w:rPr>
-        <w:t>한페이지 짜리를</w:t>
-      </w:r>
-      <w:proofErr w:type="gramEnd"/>
-      <w:r>
-        <w:rPr>
-          <w:rFonts w:hint="eastAsia"/>
-        </w:rPr>
-        <w:t xml:space="preserve"> 여러 개 사용해야 한다</w:t>
+      <w:r>
+        <w:rPr>
+          <w:rFonts w:hint="eastAsia"/>
+        </w:rPr>
+        <w:t>한페이지 짜리를 여러 개 사용해야 한다</w:t>
       </w:r>
     </w:p>
     <w:p>
       <w:r>
         <w:t xml:space="preserve">CSV </w:t>
       </w:r>
-      <w:proofErr w:type="spellStart"/>
-      <w:r>
-        <w:rPr>
-          <w:rFonts w:hint="eastAsia"/>
-        </w:rPr>
-        <w:t>파서를</w:t>
-      </w:r>
-      <w:proofErr w:type="spellEnd"/>
-      <w:r>
-        <w:rPr>
-          <w:rFonts w:hint="eastAsia"/>
-        </w:rPr>
-        <w:t xml:space="preserve"> 인터넷에서 찾아서 사용함</w:t>
+      <w:r>
+        <w:rPr>
+          <w:rFonts w:hint="eastAsia"/>
+        </w:rPr>
+        <w:t>파서를 인터넷에서 찾아서 사용함</w:t>
       </w:r>
       <w:r>
         <w:t xml:space="preserve">. </w:t>
@@ -722,21 +558,7 @@
         <w:rPr>
           <w:rFonts w:hint="eastAsia"/>
         </w:rPr>
-        <w:t xml:space="preserve"> 만들지 </w:t>
-      </w:r>
-      <w:proofErr w:type="spellStart"/>
-      <w:r>
-        <w:rPr>
-          <w:rFonts w:hint="eastAsia"/>
-        </w:rPr>
-        <w:t>못한게</w:t>
-      </w:r>
-      <w:proofErr w:type="spellEnd"/>
-      <w:r>
-        <w:rPr>
-          <w:rFonts w:hint="eastAsia"/>
-        </w:rPr>
-        <w:t xml:space="preserve"> 아쉽지만,</w:t>
+        <w:t xml:space="preserve"> 만들지 못한게 아쉽지만,</w:t>
       </w:r>
       <w:r>
         <w:t xml:space="preserve"> </w:t>
@@ -782,21 +604,7 @@
         <w:rPr>
           <w:rFonts w:hint="eastAsia"/>
         </w:rPr>
-        <w:t xml:space="preserve">몬스터 이미지도 그럴싸한 걸로 적용(무단사용 </w:t>
-      </w:r>
-      <w:proofErr w:type="spellStart"/>
-      <w:r>
-        <w:rPr>
-          <w:rFonts w:hint="eastAsia"/>
-        </w:rPr>
-        <w:t>ㅋㅋㅋ</w:t>
-      </w:r>
-      <w:proofErr w:type="spellEnd"/>
-      <w:r>
-        <w:rPr>
-          <w:rFonts w:hint="eastAsia"/>
-        </w:rPr>
-        <w:t>)</w:t>
+        <w:t>몬스터 이미지도 그럴싸한 걸로 적용(무단사용 ㅋㅋㅋ)</w:t>
       </w:r>
       <w:r>
         <w:t xml:space="preserve"> </w:t>
@@ -881,19 +689,11 @@
       <w:r>
         <w:t xml:space="preserve"> </w:t>
       </w:r>
-      <w:proofErr w:type="gramStart"/>
-      <w:r>
-        <w:rPr>
-          <w:rFonts w:hint="eastAsia"/>
-        </w:rPr>
-        <w:t>최대치 만큼</w:t>
-      </w:r>
-      <w:proofErr w:type="gramEnd"/>
-      <w:r>
-        <w:rPr>
-          <w:rFonts w:hint="eastAsia"/>
-        </w:rPr>
-        <w:t xml:space="preserve"> 미리 만들어 둔 U</w:t>
+      <w:r>
+        <w:rPr>
+          <w:rFonts w:hint="eastAsia"/>
+        </w:rPr>
+        <w:t>최대치 만큼 미리 만들어 둔 U</w:t>
       </w:r>
       <w:r>
         <w:t>I</w:t>
@@ -944,19 +744,48 @@
       <w:r>
         <w:t xml:space="preserve"> </w:t>
       </w:r>
-      <w:proofErr w:type="spellStart"/>
-      <w:r>
-        <w:rPr>
-          <w:rFonts w:hint="eastAsia"/>
-        </w:rPr>
-        <w:t>깃허브</w:t>
-      </w:r>
-      <w:proofErr w:type="spellEnd"/>
-      <w:r>
-        <w:rPr>
-          <w:rFonts w:hint="eastAsia"/>
-        </w:rPr>
-        <w:t xml:space="preserve"> 업로드</w:t>
+      <w:r>
+        <w:rPr>
+          <w:rFonts w:hint="eastAsia"/>
+        </w:rPr>
+        <w:t>깃허브 업로드</w:t>
+      </w:r>
+    </w:p>
+    <w:p>
+      <w:r>
+        <w:rPr>
+          <w:rFonts w:hint="eastAsia"/>
+        </w:rPr>
+        <w:t>적 체력바 만듬</w:t>
+      </w:r>
+      <w:r>
+        <w:t xml:space="preserve">, </w:t>
+      </w:r>
+      <w:r>
+        <w:rPr>
+          <w:rFonts w:hint="eastAsia"/>
+        </w:rPr>
+        <w:t>몬스터 죽는 거 정상구현,</w:t>
+      </w:r>
+      <w:r>
+        <w:t xml:space="preserve"> </w:t>
+      </w:r>
+      <w:r>
+        <w:rPr>
+          <w:rFonts w:hint="eastAsia"/>
+        </w:rPr>
+        <w:t>아군 죽으면 사라지는 것 대신에 영정사진 걸리고 카드 사용 봉인</w:t>
+      </w:r>
+    </w:p>
+    <w:p>
+      <w:r>
+        <w:rPr>
+          <w:rFonts w:hint="eastAsia"/>
+        </w:rPr>
+        <w:t>2</w:t>
+      </w:r>
+      <w:r>
+        <w:t>0200610</w:t>
       </w:r>
     </w:p>
     <w:p>
@@ -965,6 +794,39 @@
           <w:rFonts w:hint="eastAsia"/>
         </w:rPr>
       </w:pPr>
+      <w:r>
+        <w:rPr>
+          <w:rFonts w:hint="eastAsia"/>
+        </w:rPr>
+        <w:t>몬스터</w:t>
+      </w:r>
+      <w:r>
+        <w:t xml:space="preserve">, </w:t>
+      </w:r>
+      <w:r>
+        <w:rPr>
+          <w:rFonts w:hint="eastAsia"/>
+        </w:rPr>
+        <w:t>아군 체력바 연동 제대로 안되던 것 수정,</w:t>
+      </w:r>
+      <w:r>
+        <w:t xml:space="preserve"> </w:t>
+      </w:r>
+      <w:r>
+        <w:rPr>
+          <w:rFonts w:hint="eastAsia"/>
+        </w:rPr>
+        <w:t>아군이 모두 죽으면 몬스터가 더 이상 공격하지 않음</w:t>
+      </w:r>
+      <w:r>
+        <w:t>(</w:t>
+      </w:r>
+      <w:r>
+        <w:rPr>
+          <w:rFonts w:hint="eastAsia"/>
+        </w:rPr>
+        <w:t>게임 오버)</w:t>
+      </w:r>
       <w:bookmarkStart w:id="0" w:name="_GoBack"/>
       <w:bookmarkEnd w:id="0"/>
     </w:p>

--- a/개발 일지.docx
+++ b/개발 일지.docx
@@ -789,6 +789,357 @@
       </w:r>
     </w:p>
     <w:p>
+      <w:r>
+        <w:rPr>
+          <w:rFonts w:hint="eastAsia"/>
+        </w:rPr>
+        <w:t>몬스터</w:t>
+      </w:r>
+      <w:r>
+        <w:t xml:space="preserve">, </w:t>
+      </w:r>
+      <w:r>
+        <w:rPr>
+          <w:rFonts w:hint="eastAsia"/>
+        </w:rPr>
+        <w:t>아군 체력바 연동 제대로 안되던 것 수정,</w:t>
+      </w:r>
+      <w:r>
+        <w:t xml:space="preserve"> </w:t>
+      </w:r>
+      <w:r>
+        <w:rPr>
+          <w:rFonts w:hint="eastAsia"/>
+        </w:rPr>
+        <w:t>아군이 모두 죽으면 몬스터가 더 이상 공격하지 않음</w:t>
+      </w:r>
+      <w:r>
+        <w:t>(</w:t>
+      </w:r>
+      <w:r>
+        <w:rPr>
+          <w:rFonts w:hint="eastAsia"/>
+        </w:rPr>
+        <w:t>게임 오버)</w:t>
+      </w:r>
+    </w:p>
+    <w:p>
+      <w:r>
+        <w:rPr>
+          <w:rFonts w:hint="eastAsia"/>
+        </w:rPr>
+        <w:t>2</w:t>
+      </w:r>
+      <w:r>
+        <w:t>0200613</w:t>
+      </w:r>
+    </w:p>
+    <w:p>
+      <w:r>
+        <w:rPr>
+          <w:rFonts w:hint="eastAsia"/>
+        </w:rPr>
+        <w:t>구체적인 맵을 하나 만들어 보기로 결정</w:t>
+      </w:r>
+    </w:p>
+    <w:p>
+      <w:r>
+        <w:rPr>
+          <w:rFonts w:hint="eastAsia"/>
+        </w:rPr>
+        <w:t>유닛 구조 개편,</w:t>
+      </w:r>
+      <w:r>
+        <w:t xml:space="preserve"> </w:t>
+      </w:r>
+      <w:r>
+        <w:rPr>
+          <w:rFonts w:hint="eastAsia"/>
+        </w:rPr>
+        <w:t>상태이상 추가</w:t>
+      </w:r>
+      <w:r>
+        <w:t xml:space="preserve">, </w:t>
+      </w:r>
+      <w:r>
+        <w:rPr>
+          <w:rFonts w:hint="eastAsia"/>
+        </w:rPr>
+        <w:t>몬스터 구조 개편 필요</w:t>
+      </w:r>
+    </w:p>
+    <w:p>
+      <w:r>
+        <w:t>Enemy</w:t>
+      </w:r>
+      <w:r>
+        <w:rPr>
+          <w:rFonts w:hint="eastAsia"/>
+        </w:rPr>
+        <w:t xml:space="preserve">대신 </w:t>
+      </w:r>
+      <w:r>
+        <w:rPr>
+          <w:rFonts w:hint="eastAsia"/>
+        </w:rPr>
+        <w:t>S</w:t>
+      </w:r>
+      <w:r>
+        <w:t>tate</w:t>
+      </w:r>
+      <w:r>
+        <w:rPr>
+          <w:rFonts w:hint="eastAsia"/>
+        </w:rPr>
+        <w:t>가 주체적인 판단을 하게 변경,</w:t>
+      </w:r>
+      <w:r>
+        <w:t xml:space="preserve"> </w:t>
+      </w:r>
+      <w:r>
+        <w:rPr>
+          <w:rFonts w:hint="eastAsia"/>
+        </w:rPr>
+        <w:t>이제 S</w:t>
+      </w:r>
+      <w:r>
+        <w:t>tate</w:t>
+      </w:r>
+      <w:r>
+        <w:rPr>
+          <w:rFonts w:hint="eastAsia"/>
+        </w:rPr>
+        <w:t>가 대상을 탐색하고</w:t>
+      </w:r>
+      <w:r>
+        <w:t xml:space="preserve"> currentState</w:t>
+      </w:r>
+      <w:r>
+        <w:rPr>
+          <w:rFonts w:hint="eastAsia"/>
+        </w:rPr>
+        <w:t>를 변경함</w:t>
+      </w:r>
+      <w:r>
+        <w:rPr>
+          <w:rFonts w:hint="eastAsia"/>
+        </w:rPr>
+        <w:t>.</w:t>
+      </w:r>
+      <w:r>
+        <w:t xml:space="preserve"> </w:t>
+      </w:r>
+      <w:r>
+        <w:rPr>
+          <w:rFonts w:hint="eastAsia"/>
+        </w:rPr>
+        <w:t>E</w:t>
+      </w:r>
+      <w:r>
+        <w:t>nemy</w:t>
+      </w:r>
+      <w:r>
+        <w:rPr>
+          <w:rFonts w:hint="eastAsia"/>
+        </w:rPr>
+        <w:t xml:space="preserve">는 이제 </w:t>
+      </w:r>
+      <w:r>
+        <w:t>atk(</w:t>
+      </w:r>
+      <w:r>
+        <w:rPr>
+          <w:rFonts w:hint="eastAsia"/>
+        </w:rPr>
+        <w:t>공격력)을 가짐</w:t>
+      </w:r>
+      <w:r>
+        <w:t xml:space="preserve">, </w:t>
+      </w:r>
+      <w:r>
+        <w:rPr>
+          <w:rFonts w:hint="eastAsia"/>
+        </w:rPr>
+        <w:t>이 공격력에 의거해서 데미지를 입</w:t>
+      </w:r>
+      <w:r>
+        <w:rPr>
+          <w:rFonts w:hint="eastAsia"/>
+        </w:rPr>
+        <w:t>힐 것임.</w:t>
+      </w:r>
+      <w:r>
+        <w:t xml:space="preserve"> MaxHp, Hp, Atk</w:t>
+      </w:r>
+      <w:r>
+        <w:rPr>
+          <w:rFonts w:hint="eastAsia"/>
+        </w:rPr>
+        <w:t xml:space="preserve">를 가져오는 과정을 모두 </w:t>
+      </w:r>
+      <w:r>
+        <w:t>CSV</w:t>
+      </w:r>
+      <w:r>
+        <w:rPr>
+          <w:rFonts w:hint="eastAsia"/>
+        </w:rPr>
+        <w:t>파일 로드로 대체</w:t>
+      </w:r>
+      <w:r>
+        <w:rPr>
+          <w:rFonts w:hint="eastAsia"/>
+        </w:rPr>
+        <w:t>함.</w:t>
+      </w:r>
+    </w:p>
+    <w:p>
+      <w:r>
+        <w:rPr>
+          <w:rFonts w:hint="eastAsia"/>
+        </w:rPr>
+        <w:lastRenderedPageBreak/>
+        <w:t>R</w:t>
+      </w:r>
+      <w:r>
+        <w:t>esources.Load(path)</w:t>
+      </w:r>
+      <w:r>
+        <w:rPr>
+          <w:rFonts w:hint="eastAsia"/>
+        </w:rPr>
+        <w:t xml:space="preserve">로 가져온 프리펩의 변수 일부를 미리 설정하고 그것을 </w:t>
+      </w:r>
+      <w:r>
+        <w:t xml:space="preserve">Instantiate </w:t>
+      </w:r>
+      <w:r>
+        <w:rPr>
+          <w:rFonts w:hint="eastAsia"/>
+        </w:rPr>
+        <w:t>하려 했지만 공개된 정보가 아니면 복제가 되지 않았다.</w:t>
+      </w:r>
+      <w:r>
+        <w:t xml:space="preserve"> </w:t>
+      </w:r>
+      <w:r>
+        <w:rPr>
+          <w:rFonts w:hint="eastAsia"/>
+        </w:rPr>
+        <w:t xml:space="preserve">그래서 해결책을 한참 찾았는데 </w:t>
+      </w:r>
+      <w:r>
+        <w:t xml:space="preserve">awake </w:t>
+      </w:r>
+      <w:r>
+        <w:rPr>
+          <w:rFonts w:hint="eastAsia"/>
+        </w:rPr>
+        <w:t xml:space="preserve">함수는 </w:t>
+      </w:r>
+      <w:r>
+        <w:t>active</w:t>
+      </w:r>
+      <w:r>
+        <w:rPr>
+          <w:rFonts w:hint="eastAsia"/>
+        </w:rPr>
+        <w:t xml:space="preserve">일 때만 작동하기 때문에 가져온 프리펩을 </w:t>
+      </w:r>
+      <w:r>
+        <w:t>Active false</w:t>
+      </w:r>
+      <w:r>
+        <w:rPr>
+          <w:rFonts w:hint="eastAsia"/>
+        </w:rPr>
+        <w:t>로 만들고 I</w:t>
+      </w:r>
+      <w:r>
+        <w:t xml:space="preserve">nstantiate </w:t>
+      </w:r>
+      <w:r>
+        <w:rPr>
+          <w:rFonts w:hint="eastAsia"/>
+        </w:rPr>
+        <w:t>한 후 값을 할당 했다.</w:t>
+      </w:r>
+    </w:p>
+    <w:p>
+      <w:r>
+        <w:rPr>
+          <w:rFonts w:hint="eastAsia"/>
+        </w:rPr>
+        <w:t>U</w:t>
+      </w:r>
+      <w:r>
+        <w:t xml:space="preserve">nit </w:t>
+      </w:r>
+      <w:r>
+        <w:rPr>
+          <w:rFonts w:hint="eastAsia"/>
+        </w:rPr>
+        <w:t>구조를 개편했다.</w:t>
+      </w:r>
+      <w:r>
+        <w:t xml:space="preserve"> </w:t>
+      </w:r>
+      <w:r>
+        <w:rPr>
+          <w:rFonts w:hint="eastAsia"/>
+        </w:rPr>
+        <w:t>이제 각각의 스크립트만 만들고 추가적인 작업을 하지 않아도 자동으로 해당하는 체력,</w:t>
+      </w:r>
+      <w:r>
+        <w:t xml:space="preserve"> </w:t>
+      </w:r>
+      <w:r>
+        <w:rPr>
+          <w:rFonts w:hint="eastAsia"/>
+        </w:rPr>
+        <w:t>공격력,</w:t>
+      </w:r>
+      <w:r>
+        <w:t xml:space="preserve"> </w:t>
+      </w:r>
+      <w:r>
+        <w:rPr>
+          <w:rFonts w:hint="eastAsia"/>
+        </w:rPr>
+        <w:t>드로우 수</w:t>
+      </w:r>
+      <w:r>
+        <w:t xml:space="preserve">, </w:t>
+      </w:r>
+      <w:r>
+        <w:rPr>
+          <w:rFonts w:hint="eastAsia"/>
+        </w:rPr>
+        <w:t>카드들을 읽어온다.</w:t>
+      </w:r>
+      <w:r>
+        <w:t xml:space="preserve"> </w:t>
+      </w:r>
+      <w:r>
+        <w:t>CSV</w:t>
+      </w:r>
+      <w:r>
+        <w:rPr>
+          <w:rFonts w:hint="eastAsia"/>
+        </w:rPr>
+        <w:t>파일 구조를 일부 변경했다.</w:t>
+      </w:r>
+      <w:r>
+        <w:t xml:space="preserve"> </w:t>
+      </w:r>
+      <w:r>
+        <w:rPr>
+          <w:rFonts w:hint="eastAsia"/>
+        </w:rPr>
+        <w:t>이제 턴 종료시에 모든 카드를 버린다.</w:t>
+      </w:r>
+    </w:p>
+    <w:p>
       <w:pPr>
         <w:rPr>
           <w:rFonts w:hint="eastAsia"/>
@@ -798,34 +1149,61 @@
         <w:rPr>
           <w:rFonts w:hint="eastAsia"/>
         </w:rPr>
-        <w:t>몬스터</w:t>
-      </w:r>
-      <w:r>
-        <w:t xml:space="preserve">, </w:t>
-      </w:r>
-      <w:r>
-        <w:rPr>
-          <w:rFonts w:hint="eastAsia"/>
-        </w:rPr>
-        <w:t>아군 체력바 연동 제대로 안되던 것 수정,</w:t>
-      </w:r>
-      <w:r>
-        <w:t xml:space="preserve"> </w:t>
-      </w:r>
-      <w:r>
-        <w:rPr>
-          <w:rFonts w:hint="eastAsia"/>
-        </w:rPr>
-        <w:t>아군이 모두 죽으면 몬스터가 더 이상 공격하지 않음</w:t>
-      </w:r>
-      <w:r>
-        <w:t>(</w:t>
-      </w:r>
-      <w:r>
-        <w:rPr>
-          <w:rFonts w:hint="eastAsia"/>
-        </w:rPr>
-        <w:t>게임 오버)</w:t>
+        <w:t>C</w:t>
+      </w:r>
+      <w:r>
+        <w:t xml:space="preserve">ard </w:t>
+      </w:r>
+      <w:r>
+        <w:rPr>
+          <w:rFonts w:hint="eastAsia"/>
+        </w:rPr>
+        <w:t>구조를 개편했다.</w:t>
+      </w:r>
+      <w:r>
+        <w:t xml:space="preserve"> </w:t>
+      </w:r>
+      <w:r>
+        <w:rPr>
+          <w:rFonts w:hint="eastAsia"/>
+        </w:rPr>
+        <w:t>이제 각각의 Us</w:t>
+      </w:r>
+      <w:r>
+        <w:t>e</w:t>
+      </w:r>
+      <w:r>
+        <w:rPr>
+          <w:rFonts w:hint="eastAsia"/>
+        </w:rPr>
+        <w:t>만 만들면 돌아간다.</w:t>
+      </w:r>
+      <w:r>
+        <w:t xml:space="preserve"> CSV </w:t>
+      </w:r>
+      <w:r>
+        <w:rPr>
+          <w:rFonts w:hint="eastAsia"/>
+        </w:rPr>
+        <w:t xml:space="preserve">파일 </w:t>
+      </w:r>
+      <w:r>
+        <w:t>구조</w:t>
+      </w:r>
+      <w:r>
+        <w:rPr>
+          <w:rFonts w:hint="eastAsia"/>
+        </w:rPr>
+        <w:t>를 일부 변경해서 사용한다.</w:t>
+      </w:r>
+      <w:r>
+        <w:t xml:space="preserve"> </w:t>
+      </w:r>
+      <w:r>
+        <w:rPr>
+          <w:rFonts w:hint="eastAsia"/>
+        </w:rPr>
+        <w:t>내일은 각각의 카드 제작과 상태이상 구현을 목표로 하고있다.</w:t>
       </w:r>
       <w:bookmarkStart w:id="0" w:name="_GoBack"/>
       <w:bookmarkEnd w:id="0"/>

--- a/개발 일지.docx
+++ b/개발 일지.docx
@@ -27,11 +27,35 @@
         <w:rPr>
           <w:rFonts w:hint="eastAsia"/>
         </w:rPr>
-        <w:t>에서 계획했던 T</w:t>
-      </w:r>
-      <w:r>
-        <w:t>urnSystem, CardSystem, EnemySystem</w:t>
-      </w:r>
+        <w:t xml:space="preserve">에서 계획했던 </w:t>
+      </w:r>
+      <w:proofErr w:type="spellStart"/>
+      <w:r>
+        <w:rPr>
+          <w:rFonts w:hint="eastAsia"/>
+        </w:rPr>
+        <w:t>T</w:t>
+      </w:r>
+      <w:r>
+        <w:t>urnSystem</w:t>
+      </w:r>
+      <w:proofErr w:type="spellEnd"/>
+      <w:r>
+        <w:t xml:space="preserve">, </w:t>
+      </w:r>
+      <w:proofErr w:type="spellStart"/>
+      <w:r>
+        <w:t>CardSystem</w:t>
+      </w:r>
+      <w:proofErr w:type="spellEnd"/>
+      <w:r>
+        <w:t xml:space="preserve">, </w:t>
+      </w:r>
+      <w:proofErr w:type="spellStart"/>
+      <w:r>
+        <w:t>EnemySystem</w:t>
+      </w:r>
+      <w:proofErr w:type="spellEnd"/>
       <w:r>
         <w:rPr>
           <w:rFonts w:hint="eastAsia"/>
@@ -44,7 +68,35 @@
         <w:rPr>
           <w:rFonts w:hint="eastAsia"/>
         </w:rPr>
-        <w:t>모든 맵을 하드코딩할 수</w:t>
+        <w:t xml:space="preserve">모든 </w:t>
+      </w:r>
+      <w:proofErr w:type="spellStart"/>
+      <w:r>
+        <w:rPr>
+          <w:rFonts w:hint="eastAsia"/>
+        </w:rPr>
+        <w:t>맵을</w:t>
+      </w:r>
+      <w:proofErr w:type="spellEnd"/>
+      <w:r>
+        <w:rPr>
+          <w:rFonts w:hint="eastAsia"/>
+        </w:rPr>
+        <w:t xml:space="preserve"> </w:t>
+      </w:r>
+      <w:proofErr w:type="spellStart"/>
+      <w:r>
+        <w:rPr>
+          <w:rFonts w:hint="eastAsia"/>
+        </w:rPr>
+        <w:t>하드코딩할</w:t>
+      </w:r>
+      <w:proofErr w:type="spellEnd"/>
+      <w:r>
+        <w:rPr>
+          <w:rFonts w:hint="eastAsia"/>
+        </w:rPr>
+        <w:t xml:space="preserve"> 수</w:t>
       </w:r>
       <w:r>
         <w:t xml:space="preserve"> </w:t>
@@ -91,7 +143,21 @@
         <w:rPr>
           <w:rFonts w:hint="eastAsia"/>
         </w:rPr>
-        <w:t>데이터 파일로 사용 하기로 결정함</w:t>
+        <w:t xml:space="preserve">데이터 파일로 </w:t>
+      </w:r>
+      <w:proofErr w:type="gramStart"/>
+      <w:r>
+        <w:rPr>
+          <w:rFonts w:hint="eastAsia"/>
+        </w:rPr>
+        <w:t>사용 하기로</w:t>
+      </w:r>
+      <w:proofErr w:type="gramEnd"/>
+      <w:r>
+        <w:rPr>
+          <w:rFonts w:hint="eastAsia"/>
+        </w:rPr>
+        <w:t xml:space="preserve"> 결정함</w:t>
       </w:r>
     </w:p>
     <w:p/>
@@ -109,7 +175,21 @@
         <w:rPr>
           <w:rFonts w:hint="eastAsia"/>
         </w:rPr>
-        <w:t>를 사용 해야 하는 곳</w:t>
+        <w:t xml:space="preserve">를 </w:t>
+      </w:r>
+      <w:proofErr w:type="gramStart"/>
+      <w:r>
+        <w:rPr>
+          <w:rFonts w:hint="eastAsia"/>
+        </w:rPr>
+        <w:t>사용 해야</w:t>
+      </w:r>
+      <w:proofErr w:type="gramEnd"/>
+      <w:r>
+        <w:rPr>
+          <w:rFonts w:hint="eastAsia"/>
+        </w:rPr>
+        <w:t xml:space="preserve"> 하는 곳</w:t>
       </w:r>
     </w:p>
     <w:p>
@@ -139,8 +219,13 @@
         <w:t>H</w:t>
       </w:r>
       <w:r>
-        <w:t>p, DrawCount</w:t>
-      </w:r>
+        <w:t xml:space="preserve">p, </w:t>
+      </w:r>
+      <w:proofErr w:type="spellStart"/>
+      <w:r>
+        <w:t>DrawCount</w:t>
+      </w:r>
+      <w:proofErr w:type="spellEnd"/>
     </w:p>
     <w:p>
       <w:r>
@@ -220,11 +305,21 @@
         <w:t>S</w:t>
       </w:r>
       <w:r>
-        <w:t>tates, MaxHp</w:t>
-      </w:r>
-      <w:r>
-        <w:t>, atk</w:t>
-      </w:r>
+        <w:t xml:space="preserve">tates, </w:t>
+      </w:r>
+      <w:proofErr w:type="spellStart"/>
+      <w:r>
+        <w:t>MaxHp</w:t>
+      </w:r>
+      <w:proofErr w:type="spellEnd"/>
+      <w:r>
+        <w:t xml:space="preserve">, </w:t>
+      </w:r>
+      <w:proofErr w:type="spellStart"/>
+      <w:r>
+        <w:t>atk</w:t>
+      </w:r>
+      <w:proofErr w:type="spellEnd"/>
     </w:p>
     <w:p>
       <w:r>
@@ -246,6 +341,7 @@
         </w:numPr>
         <w:ind w:leftChars="0"/>
       </w:pPr>
+      <w:proofErr w:type="spellStart"/>
       <w:r>
         <w:rPr>
           <w:rFonts w:hint="eastAsia"/>
@@ -255,8 +351,10 @@
       <w:r>
         <w:t>llys</w:t>
       </w:r>
-    </w:p>
-    <w:p>
+      <w:proofErr w:type="spellEnd"/>
+    </w:p>
+    <w:p>
+      <w:proofErr w:type="spellStart"/>
       <w:r>
         <w:rPr>
           <w:rFonts w:hint="eastAsia"/>
@@ -266,6 +364,7 @@
       <w:r>
         <w:t>nemySystem</w:t>
       </w:r>
+      <w:proofErr w:type="spellEnd"/>
     </w:p>
     <w:p>
       <w:pPr>
@@ -317,12 +416,14 @@
       <w:r>
         <w:t xml:space="preserve"> </w:t>
       </w:r>
+      <w:proofErr w:type="spellStart"/>
       <w:r>
         <w:rPr>
           <w:rFonts w:hint="eastAsia"/>
         </w:rPr>
         <w:t>ㅂㄷㅂㄷ</w:t>
       </w:r>
+      <w:proofErr w:type="spellEnd"/>
     </w:p>
     <w:p>
       <w:r>
@@ -338,10 +439,21 @@
         <w:rPr>
           <w:rFonts w:hint="eastAsia"/>
         </w:rPr>
-        <w:t>임시)</w:t>
-      </w:r>
-      <w:r>
-        <w:t xml:space="preserve"> : </w:t>
+        <w:t>임시</w:t>
+      </w:r>
+      <w:proofErr w:type="gramStart"/>
+      <w:r>
+        <w:rPr>
+          <w:rFonts w:hint="eastAsia"/>
+        </w:rPr>
+        <w:t>)</w:t>
+      </w:r>
+      <w:r>
+        <w:t xml:space="preserve"> :</w:t>
+      </w:r>
+      <w:proofErr w:type="gramEnd"/>
+      <w:r>
+        <w:t xml:space="preserve"> </w:t>
       </w:r>
       <w:r>
         <w:rPr>
@@ -443,7 +555,35 @@
         <w:rPr>
           <w:rFonts w:hint="eastAsia"/>
         </w:rPr>
-        <w:t xml:space="preserve">나 구조 ㅈㄴ 잘 만들었어 진짜 기분 </w:t>
+        <w:t xml:space="preserve">나 구조 </w:t>
+      </w:r>
+      <w:proofErr w:type="spellStart"/>
+      <w:r>
+        <w:rPr>
+          <w:rFonts w:hint="eastAsia"/>
+        </w:rPr>
+        <w:t>ㅈㄴ</w:t>
+      </w:r>
+      <w:proofErr w:type="spellEnd"/>
+      <w:r>
+        <w:rPr>
+          <w:rFonts w:hint="eastAsia"/>
+        </w:rPr>
+        <w:t xml:space="preserve"> 잘 </w:t>
+      </w:r>
+      <w:proofErr w:type="spellStart"/>
+      <w:r>
+        <w:rPr>
+          <w:rFonts w:hint="eastAsia"/>
+        </w:rPr>
+        <w:t>만들었어</w:t>
+      </w:r>
+      <w:proofErr w:type="spellEnd"/>
+      <w:r>
+        <w:rPr>
+          <w:rFonts w:hint="eastAsia"/>
+        </w:rPr>
+        <w:t xml:space="preserve"> 진짜 기분 </w:t>
       </w:r>
       <w:r>
         <w:rPr>
@@ -466,10 +606,18 @@
         <w:t>C</w:t>
       </w:r>
       <w:r>
-        <w:t>SV(Comma-Separated Values)</w:t>
-      </w:r>
-      <w:r>
-        <w:t xml:space="preserve"> : </w:t>
+        <w:t>SV(Comma-Separated Values</w:t>
+      </w:r>
+      <w:proofErr w:type="gramStart"/>
+      <w:r>
+        <w:t>)</w:t>
+      </w:r>
+      <w:r>
+        <w:t xml:space="preserve"> :</w:t>
+      </w:r>
+      <w:proofErr w:type="gramEnd"/>
+      <w:r>
+        <w:t xml:space="preserve"> </w:t>
       </w:r>
       <w:r>
         <w:rPr>
@@ -528,22 +676,38 @@
       <w:r>
         <w:t xml:space="preserve"> </w:t>
       </w:r>
-      <w:r>
-        <w:rPr>
-          <w:rFonts w:hint="eastAsia"/>
-        </w:rPr>
-        <w:t>한페이지 짜리를 여러 개 사용해야 한다</w:t>
+      <w:proofErr w:type="gramStart"/>
+      <w:r>
+        <w:rPr>
+          <w:rFonts w:hint="eastAsia"/>
+        </w:rPr>
+        <w:t>한페이지 짜리를</w:t>
+      </w:r>
+      <w:proofErr w:type="gramEnd"/>
+      <w:r>
+        <w:rPr>
+          <w:rFonts w:hint="eastAsia"/>
+        </w:rPr>
+        <w:t xml:space="preserve"> 여러 개 사용해야 한다</w:t>
       </w:r>
     </w:p>
     <w:p>
       <w:r>
         <w:t xml:space="preserve">CSV </w:t>
       </w:r>
-      <w:r>
-        <w:rPr>
-          <w:rFonts w:hint="eastAsia"/>
-        </w:rPr>
-        <w:t>파서를 인터넷에서 찾아서 사용함</w:t>
+      <w:proofErr w:type="spellStart"/>
+      <w:r>
+        <w:rPr>
+          <w:rFonts w:hint="eastAsia"/>
+        </w:rPr>
+        <w:t>파서를</w:t>
+      </w:r>
+      <w:proofErr w:type="spellEnd"/>
+      <w:r>
+        <w:rPr>
+          <w:rFonts w:hint="eastAsia"/>
+        </w:rPr>
+        <w:t xml:space="preserve"> 인터넷에서 찾아서 사용함</w:t>
       </w:r>
       <w:r>
         <w:t xml:space="preserve">. </w:t>
@@ -558,7 +722,21 @@
         <w:rPr>
           <w:rFonts w:hint="eastAsia"/>
         </w:rPr>
-        <w:t xml:space="preserve"> 만들지 못한게 아쉽지만,</w:t>
+        <w:t xml:space="preserve"> 만들지 </w:t>
+      </w:r>
+      <w:proofErr w:type="spellStart"/>
+      <w:r>
+        <w:rPr>
+          <w:rFonts w:hint="eastAsia"/>
+        </w:rPr>
+        <w:t>못한게</w:t>
+      </w:r>
+      <w:proofErr w:type="spellEnd"/>
+      <w:r>
+        <w:rPr>
+          <w:rFonts w:hint="eastAsia"/>
+        </w:rPr>
+        <w:t xml:space="preserve"> 아쉽지만,</w:t>
       </w:r>
       <w:r>
         <w:t xml:space="preserve"> </w:t>
@@ -604,7 +782,21 @@
         <w:rPr>
           <w:rFonts w:hint="eastAsia"/>
         </w:rPr>
-        <w:t>몬스터 이미지도 그럴싸한 걸로 적용(무단사용 ㅋㅋㅋ)</w:t>
+        <w:t xml:space="preserve">몬스터 이미지도 그럴싸한 걸로 적용(무단사용 </w:t>
+      </w:r>
+      <w:proofErr w:type="spellStart"/>
+      <w:r>
+        <w:rPr>
+          <w:rFonts w:hint="eastAsia"/>
+        </w:rPr>
+        <w:t>ㅋㅋㅋ</w:t>
+      </w:r>
+      <w:proofErr w:type="spellEnd"/>
+      <w:r>
+        <w:rPr>
+          <w:rFonts w:hint="eastAsia"/>
+        </w:rPr>
+        <w:t>)</w:t>
       </w:r>
       <w:r>
         <w:t xml:space="preserve"> </w:t>
@@ -689,11 +881,19 @@
       <w:r>
         <w:t xml:space="preserve"> </w:t>
       </w:r>
-      <w:r>
-        <w:rPr>
-          <w:rFonts w:hint="eastAsia"/>
-        </w:rPr>
-        <w:t>최대치 만큼 미리 만들어 둔 U</w:t>
+      <w:proofErr w:type="gramStart"/>
+      <w:r>
+        <w:rPr>
+          <w:rFonts w:hint="eastAsia"/>
+        </w:rPr>
+        <w:t>최대치 만큼</w:t>
+      </w:r>
+      <w:proofErr w:type="gramEnd"/>
+      <w:r>
+        <w:rPr>
+          <w:rFonts w:hint="eastAsia"/>
+        </w:rPr>
+        <w:t xml:space="preserve"> 미리 만들어 둔 U</w:t>
       </w:r>
       <w:r>
         <w:t>I</w:t>
@@ -744,20 +944,50 @@
       <w:r>
         <w:t xml:space="preserve"> </w:t>
       </w:r>
-      <w:r>
-        <w:rPr>
-          <w:rFonts w:hint="eastAsia"/>
-        </w:rPr>
-        <w:t>깃허브 업로드</w:t>
-      </w:r>
-    </w:p>
-    <w:p>
-      <w:r>
-        <w:rPr>
-          <w:rFonts w:hint="eastAsia"/>
-        </w:rPr>
-        <w:t>적 체력바 만듬</w:t>
-      </w:r>
+      <w:proofErr w:type="spellStart"/>
+      <w:r>
+        <w:rPr>
+          <w:rFonts w:hint="eastAsia"/>
+        </w:rPr>
+        <w:t>깃허브</w:t>
+      </w:r>
+      <w:proofErr w:type="spellEnd"/>
+      <w:r>
+        <w:rPr>
+          <w:rFonts w:hint="eastAsia"/>
+        </w:rPr>
+        <w:t xml:space="preserve"> 업로드</w:t>
+      </w:r>
+    </w:p>
+    <w:p>
+      <w:r>
+        <w:rPr>
+          <w:rFonts w:hint="eastAsia"/>
+        </w:rPr>
+        <w:t xml:space="preserve">적 </w:t>
+      </w:r>
+      <w:proofErr w:type="spellStart"/>
+      <w:r>
+        <w:rPr>
+          <w:rFonts w:hint="eastAsia"/>
+        </w:rPr>
+        <w:t>체력바</w:t>
+      </w:r>
+      <w:proofErr w:type="spellEnd"/>
+      <w:r>
+        <w:rPr>
+          <w:rFonts w:hint="eastAsia"/>
+        </w:rPr>
+        <w:t xml:space="preserve"> </w:t>
+      </w:r>
+      <w:proofErr w:type="spellStart"/>
+      <w:r>
+        <w:rPr>
+          <w:rFonts w:hint="eastAsia"/>
+        </w:rPr>
+        <w:t>만듬</w:t>
+      </w:r>
+      <w:proofErr w:type="spellEnd"/>
       <w:r>
         <w:t xml:space="preserve">, </w:t>
       </w:r>
@@ -802,7 +1032,21 @@
         <w:rPr>
           <w:rFonts w:hint="eastAsia"/>
         </w:rPr>
-        <w:t>아군 체력바 연동 제대로 안되던 것 수정,</w:t>
+        <w:t xml:space="preserve">아군 </w:t>
+      </w:r>
+      <w:proofErr w:type="spellStart"/>
+      <w:r>
+        <w:rPr>
+          <w:rFonts w:hint="eastAsia"/>
+        </w:rPr>
+        <w:t>체력바</w:t>
+      </w:r>
+      <w:proofErr w:type="spellEnd"/>
+      <w:r>
+        <w:rPr>
+          <w:rFonts w:hint="eastAsia"/>
+        </w:rPr>
+        <w:t xml:space="preserve"> 연동 제대로 안되던 것 수정,</w:t>
       </w:r>
       <w:r>
         <w:t xml:space="preserve"> </w:t>
@@ -839,7 +1083,21 @@
         <w:rPr>
           <w:rFonts w:hint="eastAsia"/>
         </w:rPr>
-        <w:t>구체적인 맵을 하나 만들어 보기로 결정</w:t>
+        <w:t xml:space="preserve">구체적인 </w:t>
+      </w:r>
+      <w:proofErr w:type="spellStart"/>
+      <w:r>
+        <w:rPr>
+          <w:rFonts w:hint="eastAsia"/>
+        </w:rPr>
+        <w:t>맵을</w:t>
+      </w:r>
+      <w:proofErr w:type="spellEnd"/>
+      <w:r>
+        <w:rPr>
+          <w:rFonts w:hint="eastAsia"/>
+        </w:rPr>
+        <w:t xml:space="preserve"> 하나 만들어 보기로 결정</w:t>
       </w:r>
     </w:p>
     <w:p>
@@ -912,8 +1170,13 @@
         <w:t>가 대상을 탐색하고</w:t>
       </w:r>
       <w:r>
-        <w:t xml:space="preserve"> currentState</w:t>
-      </w:r>
+        <w:t xml:space="preserve"> </w:t>
+      </w:r>
+      <w:proofErr w:type="spellStart"/>
+      <w:r>
+        <w:t>currentState</w:t>
+      </w:r>
+      <w:proofErr w:type="spellEnd"/>
       <w:r>
         <w:rPr>
           <w:rFonts w:hint="eastAsia"/>
@@ -944,8 +1207,13 @@
         </w:rPr>
         <w:t xml:space="preserve">는 이제 </w:t>
       </w:r>
-      <w:r>
-        <w:t>atk(</w:t>
+      <w:proofErr w:type="spellStart"/>
+      <w:r>
+        <w:t>atk</w:t>
+      </w:r>
+      <w:proofErr w:type="spellEnd"/>
+      <w:r>
+        <w:t>(</w:t>
       </w:r>
       <w:r>
         <w:rPr>
@@ -969,8 +1237,21 @@
         <w:t>힐 것임.</w:t>
       </w:r>
       <w:r>
-        <w:t xml:space="preserve"> MaxHp, Hp, Atk</w:t>
-      </w:r>
+        <w:t xml:space="preserve"> </w:t>
+      </w:r>
+      <w:proofErr w:type="spellStart"/>
+      <w:r>
+        <w:t>MaxHp</w:t>
+      </w:r>
+      <w:proofErr w:type="spellEnd"/>
+      <w:r>
+        <w:t xml:space="preserve">, Hp, </w:t>
+      </w:r>
+      <w:proofErr w:type="spellStart"/>
+      <w:r>
+        <w:t>Atk</w:t>
+      </w:r>
+      <w:proofErr w:type="spellEnd"/>
       <w:r>
         <w:rPr>
           <w:rFonts w:hint="eastAsia"/>
@@ -994,6 +1275,7 @@
       </w:r>
     </w:p>
     <w:p>
+      <w:proofErr w:type="spellStart"/>
       <w:r>
         <w:rPr>
           <w:rFonts w:hint="eastAsia"/>
@@ -1002,13 +1284,31 @@
         <w:t>R</w:t>
       </w:r>
       <w:r>
-        <w:t>esources.Load(path)</w:t>
-      </w:r>
-      <w:r>
-        <w:rPr>
-          <w:rFonts w:hint="eastAsia"/>
-        </w:rPr>
-        <w:t xml:space="preserve">로 가져온 프리펩의 변수 일부를 미리 설정하고 그것을 </w:t>
+        <w:t>esources.Load</w:t>
+      </w:r>
+      <w:proofErr w:type="spellEnd"/>
+      <w:r>
+        <w:t>(path)</w:t>
+      </w:r>
+      <w:r>
+        <w:rPr>
+          <w:rFonts w:hint="eastAsia"/>
+        </w:rPr>
+        <w:t xml:space="preserve">로 가져온 </w:t>
+      </w:r>
+      <w:proofErr w:type="spellStart"/>
+      <w:r>
+        <w:rPr>
+          <w:rFonts w:hint="eastAsia"/>
+        </w:rPr>
+        <w:t>프리펩의</w:t>
+      </w:r>
+      <w:proofErr w:type="spellEnd"/>
+      <w:r>
+        <w:rPr>
+          <w:rFonts w:hint="eastAsia"/>
+        </w:rPr>
+        <w:t xml:space="preserve"> 변수 일부를 미리 설정하고 그것을 </w:t>
       </w:r>
       <w:r>
         <w:t xml:space="preserve">Instantiate </w:t>
@@ -1044,7 +1344,21 @@
         <w:rPr>
           <w:rFonts w:hint="eastAsia"/>
         </w:rPr>
-        <w:t xml:space="preserve">일 때만 작동하기 때문에 가져온 프리펩을 </w:t>
+        <w:t xml:space="preserve">일 때만 작동하기 때문에 가져온 </w:t>
+      </w:r>
+      <w:proofErr w:type="spellStart"/>
+      <w:r>
+        <w:rPr>
+          <w:rFonts w:hint="eastAsia"/>
+        </w:rPr>
+        <w:t>프리펩을</w:t>
+      </w:r>
+      <w:proofErr w:type="spellEnd"/>
+      <w:r>
+        <w:rPr>
+          <w:rFonts w:hint="eastAsia"/>
+        </w:rPr>
+        <w:t xml:space="preserve"> </w:t>
       </w:r>
       <w:r>
         <w:t>Active false</w:t>
@@ -1062,7 +1376,21 @@
         <w:rPr>
           <w:rFonts w:hint="eastAsia"/>
         </w:rPr>
-        <w:t>한 후 값을 할당 했다.</w:t>
+        <w:t xml:space="preserve">한 후 값을 </w:t>
+      </w:r>
+      <w:proofErr w:type="gramStart"/>
+      <w:r>
+        <w:rPr>
+          <w:rFonts w:hint="eastAsia"/>
+        </w:rPr>
+        <w:t>할당 했다</w:t>
+      </w:r>
+      <w:proofErr w:type="gramEnd"/>
+      <w:r>
+        <w:rPr>
+          <w:rFonts w:hint="eastAsia"/>
+        </w:rPr>
+        <w:t>.</w:t>
       </w:r>
     </w:p>
     <w:p>
@@ -1140,71 +1468,550 @@
       </w:r>
     </w:p>
     <w:p>
+      <w:r>
+        <w:rPr>
+          <w:rFonts w:hint="eastAsia"/>
+        </w:rPr>
+        <w:t>C</w:t>
+      </w:r>
+      <w:r>
+        <w:t xml:space="preserve">ard </w:t>
+      </w:r>
+      <w:r>
+        <w:rPr>
+          <w:rFonts w:hint="eastAsia"/>
+        </w:rPr>
+        <w:t>구조를 개편했다.</w:t>
+      </w:r>
+      <w:r>
+        <w:t xml:space="preserve"> </w:t>
+      </w:r>
+      <w:r>
+        <w:rPr>
+          <w:rFonts w:hint="eastAsia"/>
+        </w:rPr>
+        <w:t>이제 각각의 Us</w:t>
+      </w:r>
+      <w:r>
+        <w:t>e</w:t>
+      </w:r>
+      <w:r>
+        <w:rPr>
+          <w:rFonts w:hint="eastAsia"/>
+        </w:rPr>
+        <w:t>만 만들면 돌아간다.</w:t>
+      </w:r>
+      <w:r>
+        <w:t xml:space="preserve"> CSV </w:t>
+      </w:r>
+      <w:r>
+        <w:rPr>
+          <w:rFonts w:hint="eastAsia"/>
+        </w:rPr>
+        <w:t xml:space="preserve">파일 </w:t>
+      </w:r>
+      <w:r>
+        <w:t>구조</w:t>
+      </w:r>
+      <w:r>
+        <w:rPr>
+          <w:rFonts w:hint="eastAsia"/>
+        </w:rPr>
+        <w:t>를 일부 변경해서 사용한다.</w:t>
+      </w:r>
+      <w:r>
+        <w:t xml:space="preserve"> </w:t>
+      </w:r>
+      <w:r>
+        <w:rPr>
+          <w:rFonts w:hint="eastAsia"/>
+        </w:rPr>
+        <w:t xml:space="preserve">내일은 각각의 카드 제작과 상태이상 구현을 목표로 </w:t>
+      </w:r>
+      <w:proofErr w:type="gramStart"/>
+      <w:r>
+        <w:rPr>
+          <w:rFonts w:hint="eastAsia"/>
+        </w:rPr>
+        <w:t>하고있다</w:t>
+      </w:r>
+      <w:proofErr w:type="gramEnd"/>
+      <w:r>
+        <w:rPr>
+          <w:rFonts w:hint="eastAsia"/>
+        </w:rPr>
+        <w:t>.</w:t>
+      </w:r>
+    </w:p>
+    <w:p>
+      <w:r>
+        <w:t>20200614</w:t>
+      </w:r>
+    </w:p>
+    <w:p>
+      <w:r>
+        <w:rPr>
+          <w:rFonts w:hint="eastAsia"/>
+        </w:rPr>
+        <w:t>U</w:t>
+      </w:r>
+      <w:r>
+        <w:t>nit</w:t>
+      </w:r>
+      <w:r>
+        <w:rPr>
+          <w:rFonts w:hint="eastAsia"/>
+        </w:rPr>
+        <w:t xml:space="preserve">에 </w:t>
+      </w:r>
+      <w:proofErr w:type="spellStart"/>
+      <w:r>
+        <w:t>atk</w:t>
+      </w:r>
+      <w:proofErr w:type="spellEnd"/>
+      <w:r>
+        <w:rPr>
+          <w:rFonts w:hint="eastAsia"/>
+        </w:rPr>
+        <w:t xml:space="preserve">를 추가하고 </w:t>
+      </w:r>
+      <w:r>
+        <w:t xml:space="preserve">slash, shot </w:t>
+      </w:r>
+      <w:r>
+        <w:rPr>
+          <w:rFonts w:hint="eastAsia"/>
+        </w:rPr>
+        <w:t>구현</w:t>
+      </w:r>
+      <w:r>
+        <w:rPr>
+          <w:rFonts w:hint="eastAsia"/>
+        </w:rPr>
+        <w:t>.</w:t>
+      </w:r>
+    </w:p>
+    <w:p>
+      <w:r>
+        <w:rPr>
+          <w:rFonts w:hint="eastAsia"/>
+        </w:rPr>
+        <w:t>갑자기 떠오른 패시브 아이템들은 대체 어떻게 구현을 해야 할까 고민을 했는데 해결책이 안</w:t>
+      </w:r>
+      <w:r>
+        <w:rPr>
+          <w:rFonts w:hint="eastAsia"/>
+        </w:rPr>
+        <w:t xml:space="preserve"> </w:t>
+      </w:r>
+      <w:r>
+        <w:rPr>
+          <w:rFonts w:hint="eastAsia"/>
+        </w:rPr>
+        <w:t>나와서 친구들과 얘기했더니 떠올랐다.</w:t>
+      </w:r>
+      <w:r>
+        <w:t xml:space="preserve"> </w:t>
+      </w:r>
+      <w:r>
+        <w:rPr>
+          <w:rFonts w:hint="eastAsia"/>
+        </w:rPr>
+        <w:t>아이템을 획득하면 그 아이템에 해당하는 컴포넌트가 추가되고 그 컴포넌트에서 아이템의 효과를 자동으로 발동하게 하는 방식으로 만드는 것이 좋은 방법</w:t>
+      </w:r>
+      <w:r>
+        <w:rPr>
+          <w:rFonts w:hint="eastAsia"/>
+        </w:rPr>
+        <w:t xml:space="preserve"> </w:t>
+      </w:r>
+      <w:r>
+        <w:rPr>
+          <w:rFonts w:hint="eastAsia"/>
+        </w:rPr>
+        <w:t>같다.</w:t>
+      </w:r>
+    </w:p>
+    <w:p>
+      <w:r>
+        <w:rPr>
+          <w:rFonts w:hint="eastAsia"/>
+        </w:rPr>
+        <w:t>2</w:t>
+      </w:r>
+      <w:r>
+        <w:t>0200615</w:t>
+      </w:r>
+    </w:p>
+    <w:p>
+      <w:r>
+        <w:rPr>
+          <w:rFonts w:hint="eastAsia"/>
+        </w:rPr>
+        <w:t>상태이상 시스템을 어떻게 구현할 지 정했음</w:t>
+      </w:r>
+      <w:r>
+        <w:t xml:space="preserve">. </w:t>
+      </w:r>
+      <w:r>
+        <w:rPr>
+          <w:rFonts w:hint="eastAsia"/>
+        </w:rPr>
+        <w:t>h</w:t>
+      </w:r>
+      <w:r>
+        <w:t>ate</w:t>
+      </w:r>
+      <w:r>
+        <w:rPr>
+          <w:rFonts w:hint="eastAsia"/>
+        </w:rPr>
+        <w:t>처럼 만들되 E</w:t>
+      </w:r>
+      <w:r>
+        <w:t xml:space="preserve">nter, Exit, </w:t>
+      </w:r>
+      <w:proofErr w:type="spellStart"/>
+      <w:r>
+        <w:t>TurnUpdate</w:t>
+      </w:r>
+      <w:proofErr w:type="spellEnd"/>
+      <w:r>
+        <w:t xml:space="preserve"> </w:t>
+      </w:r>
+      <w:r>
+        <w:rPr>
+          <w:rFonts w:hint="eastAsia"/>
+        </w:rPr>
+        <w:t xml:space="preserve">등의 </w:t>
+      </w:r>
+      <w:r>
+        <w:t>State</w:t>
+      </w:r>
+      <w:r>
+        <w:rPr>
+          <w:rFonts w:hint="eastAsia"/>
+        </w:rPr>
+        <w:t>와 같은 함수를 만들어서 적용시킬 것</w:t>
+      </w:r>
+      <w:r>
+        <w:t xml:space="preserve">. </w:t>
+      </w:r>
+      <w:r>
+        <w:rPr>
+          <w:rFonts w:hint="eastAsia"/>
+        </w:rPr>
+        <w:t>또한 U</w:t>
+      </w:r>
+      <w:r>
+        <w:t>nit</w:t>
+      </w:r>
+      <w:r>
+        <w:rPr>
+          <w:rFonts w:hint="eastAsia"/>
+        </w:rPr>
+        <w:t xml:space="preserve">이나 </w:t>
+      </w:r>
+      <w:r>
+        <w:t>Enemy</w:t>
+      </w:r>
+      <w:r>
+        <w:rPr>
+          <w:rFonts w:hint="eastAsia"/>
+        </w:rPr>
+        <w:t xml:space="preserve">의 기본 </w:t>
+      </w:r>
+      <w:proofErr w:type="spellStart"/>
+      <w:r>
+        <w:rPr>
+          <w:rFonts w:hint="eastAsia"/>
+        </w:rPr>
+        <w:t>스텟을</w:t>
+      </w:r>
+      <w:proofErr w:type="spellEnd"/>
+      <w:r>
+        <w:rPr>
+          <w:rFonts w:hint="eastAsia"/>
+        </w:rPr>
+        <w:t xml:space="preserve"> 전투 중에만 사용하는 복사 </w:t>
+      </w:r>
+      <w:proofErr w:type="spellStart"/>
+      <w:r>
+        <w:rPr>
+          <w:rFonts w:hint="eastAsia"/>
+        </w:rPr>
+        <w:t>스텟을</w:t>
+      </w:r>
+      <w:proofErr w:type="spellEnd"/>
+      <w:r>
+        <w:rPr>
+          <w:rFonts w:hint="eastAsia"/>
+        </w:rPr>
+        <w:t xml:space="preserve"> 만들어서 그 수치를 변경하기로 결정함.</w:t>
+      </w:r>
+      <w:r>
+        <w:t xml:space="preserve"> </w:t>
+      </w:r>
+      <w:r>
+        <w:rPr>
+          <w:rFonts w:hint="eastAsia"/>
+        </w:rPr>
+        <w:t>이젠 고민을 더 하지 않고 만들어보고 문제가 있으면 고치려고 함.</w:t>
+      </w:r>
+    </w:p>
+    <w:p>
+      <w:r>
+        <w:rPr>
+          <w:rFonts w:hint="eastAsia"/>
+        </w:rPr>
+        <w:t>상태이상 구현완료,</w:t>
+      </w:r>
+      <w:r>
+        <w:t xml:space="preserve"> Condition</w:t>
+      </w:r>
+      <w:r>
+        <w:rPr>
+          <w:rFonts w:hint="eastAsia"/>
+        </w:rPr>
+        <w:t>클래스를 사용함.</w:t>
+      </w:r>
+      <w:r>
+        <w:t xml:space="preserve"> </w:t>
+      </w:r>
+      <w:r>
+        <w:rPr>
+          <w:rFonts w:hint="eastAsia"/>
+        </w:rPr>
+        <w:t xml:space="preserve">이제 </w:t>
+      </w:r>
+      <w:r>
+        <w:t>Unit</w:t>
+      </w:r>
+      <w:r>
+        <w:rPr>
+          <w:rFonts w:hint="eastAsia"/>
+        </w:rPr>
+        <w:t xml:space="preserve">을 상속받아서 </w:t>
+      </w:r>
+      <w:r>
+        <w:t>Undead</w:t>
+      </w:r>
+      <w:r>
+        <w:rPr>
+          <w:rFonts w:hint="eastAsia"/>
+        </w:rPr>
+        <w:t xml:space="preserve">와 </w:t>
+      </w:r>
+      <w:r>
+        <w:t>Enemy</w:t>
+      </w:r>
+      <w:r>
+        <w:rPr>
+          <w:rFonts w:hint="eastAsia"/>
+        </w:rPr>
+        <w:t>가 작동함.</w:t>
+      </w:r>
+      <w:r>
+        <w:t xml:space="preserve"> </w:t>
+      </w:r>
+      <w:proofErr w:type="spellStart"/>
+      <w:r>
+        <w:rPr>
+          <w:rFonts w:hint="eastAsia"/>
+        </w:rPr>
+        <w:t>C</w:t>
+      </w:r>
+      <w:r>
+        <w:t>aveSpider</w:t>
+      </w:r>
+      <w:proofErr w:type="spellEnd"/>
+      <w:r>
+        <w:rPr>
+          <w:rFonts w:hint="eastAsia"/>
+        </w:rPr>
+        <w:t xml:space="preserve">가 사용하는 </w:t>
+      </w:r>
+      <w:r>
+        <w:t xml:space="preserve">Slow </w:t>
+      </w:r>
+      <w:r>
+        <w:rPr>
+          <w:rFonts w:hint="eastAsia"/>
+        </w:rPr>
+        <w:t>클래스도 제작완료,</w:t>
+      </w:r>
+      <w:r>
+        <w:t xml:space="preserve"> </w:t>
+      </w:r>
+      <w:r>
+        <w:rPr>
+          <w:rFonts w:hint="eastAsia"/>
+        </w:rPr>
+        <w:t>제대로 작동함을 확인</w:t>
+      </w:r>
+      <w:r>
+        <w:t>.</w:t>
+      </w:r>
+      <w:r>
+        <w:rPr>
+          <w:rFonts w:hint="eastAsia"/>
+        </w:rPr>
+        <w:t xml:space="preserve"> 같은 상태이상이 중첩되면 중첩된 만큼 지속시간이 늘어남.</w:t>
+      </w:r>
+    </w:p>
+    <w:p>
+      <w:r>
+        <w:rPr>
+          <w:rFonts w:hint="eastAsia"/>
+        </w:rPr>
+        <w:t>각 상태이상을 얻을 때 해당하는 아이콘이 자동으로 붙게 설정,</w:t>
+      </w:r>
+      <w:r>
+        <w:t xml:space="preserve"> </w:t>
+      </w:r>
+      <w:r>
+        <w:rPr>
+          <w:rFonts w:hint="eastAsia"/>
+        </w:rPr>
+        <w:t>S</w:t>
+      </w:r>
+      <w:r>
+        <w:t>low</w:t>
+      </w:r>
+      <w:r>
+        <w:rPr>
+          <w:rFonts w:hint="eastAsia"/>
+        </w:rPr>
+        <w:t xml:space="preserve">의 카드 드로우 수가 </w:t>
+      </w:r>
+      <w:proofErr w:type="gramStart"/>
+      <w:r>
+        <w:rPr>
+          <w:rFonts w:hint="eastAsia"/>
+        </w:rPr>
+        <w:t>복구 되지</w:t>
+      </w:r>
+      <w:proofErr w:type="gramEnd"/>
+      <w:r>
+        <w:rPr>
+          <w:rFonts w:hint="eastAsia"/>
+        </w:rPr>
+        <w:t xml:space="preserve"> 않는 문제 해결</w:t>
+      </w:r>
+      <w:r>
+        <w:t xml:space="preserve">, </w:t>
+      </w:r>
+      <w:r>
+        <w:rPr>
+          <w:rFonts w:hint="eastAsia"/>
+        </w:rPr>
+        <w:t>f</w:t>
+      </w:r>
+      <w:r>
+        <w:t>oreach</w:t>
+      </w:r>
+      <w:r>
+        <w:rPr>
+          <w:rFonts w:hint="eastAsia"/>
+        </w:rPr>
+        <w:t xml:space="preserve">구문 도중에 변수가 지워졌을 때 생기는 오류를 </w:t>
+      </w:r>
+      <w:proofErr w:type="spellStart"/>
+      <w:r>
+        <w:rPr>
+          <w:rFonts w:hint="eastAsia"/>
+        </w:rPr>
+        <w:t>g</w:t>
+      </w:r>
+      <w:r>
+        <w:t>oto</w:t>
+      </w:r>
+      <w:proofErr w:type="spellEnd"/>
+      <w:r>
+        <w:rPr>
+          <w:rFonts w:hint="eastAsia"/>
+        </w:rPr>
+        <w:t>문을 이용하여 수정함.</w:t>
+      </w:r>
+      <w:r>
+        <w:t xml:space="preserve"> </w:t>
+      </w:r>
+      <w:r>
+        <w:rPr>
+          <w:rFonts w:hint="eastAsia"/>
+        </w:rPr>
+        <w:t>일단 지금 문제는 다 해결한 듯하다.</w:t>
+      </w:r>
+      <w:r>
+        <w:t xml:space="preserve"> </w:t>
+      </w:r>
+      <w:r>
+        <w:rPr>
+          <w:rFonts w:hint="eastAsia"/>
+        </w:rPr>
+        <w:t>내일은 일어나서 바뀐 것들을 정리하고 U</w:t>
+      </w:r>
+      <w:r>
+        <w:t>ML</w:t>
+      </w:r>
+      <w:r>
+        <w:rPr>
+          <w:rFonts w:hint="eastAsia"/>
+        </w:rPr>
+        <w:t>에 적용시킨 후에 추가적인 카드들을 제작할 예정이다.</w:t>
+      </w:r>
+    </w:p>
+    <w:p>
+      <w:r>
+        <w:rPr>
+          <w:rFonts w:hint="eastAsia"/>
+        </w:rPr>
+        <w:t>2</w:t>
+      </w:r>
+      <w:r>
+        <w:t>0200616</w:t>
+      </w:r>
+    </w:p>
+    <w:p>
+      <w:r>
+        <w:rPr>
+          <w:rFonts w:hint="eastAsia"/>
+        </w:rPr>
+        <w:t xml:space="preserve">어제 만든 내용들 </w:t>
+      </w:r>
+      <w:r>
+        <w:t xml:space="preserve">UML </w:t>
+      </w:r>
+      <w:r>
+        <w:rPr>
+          <w:rFonts w:hint="eastAsia"/>
+        </w:rPr>
+        <w:t>정리 완료</w:t>
+      </w:r>
+      <w:r>
+        <w:t xml:space="preserve">. </w:t>
+      </w:r>
+      <w:proofErr w:type="spellStart"/>
+      <w:r>
+        <w:rPr>
+          <w:rFonts w:hint="eastAsia"/>
+        </w:rPr>
+        <w:t>깃허브</w:t>
+      </w:r>
+      <w:proofErr w:type="spellEnd"/>
+      <w:r>
+        <w:rPr>
+          <w:rFonts w:hint="eastAsia"/>
+        </w:rPr>
+        <w:t xml:space="preserve"> 업로드 후 각종 카드 만들 것</w:t>
+      </w:r>
+    </w:p>
+    <w:p>
       <w:pPr>
         <w:rPr>
           <w:rFonts w:hint="eastAsia"/>
         </w:rPr>
       </w:pPr>
-      <w:r>
-        <w:rPr>
-          <w:rFonts w:hint="eastAsia"/>
-        </w:rPr>
-        <w:t>C</w:t>
-      </w:r>
-      <w:r>
-        <w:t xml:space="preserve">ard </w:t>
-      </w:r>
-      <w:r>
-        <w:rPr>
-          <w:rFonts w:hint="eastAsia"/>
-        </w:rPr>
-        <w:t>구조를 개편했다.</w:t>
-      </w:r>
-      <w:r>
-        <w:t xml:space="preserve"> </w:t>
-      </w:r>
-      <w:r>
-        <w:rPr>
-          <w:rFonts w:hint="eastAsia"/>
-        </w:rPr>
-        <w:t>이제 각각의 Us</w:t>
-      </w:r>
-      <w:r>
-        <w:t>e</w:t>
-      </w:r>
-      <w:r>
-        <w:rPr>
-          <w:rFonts w:hint="eastAsia"/>
-        </w:rPr>
-        <w:t>만 만들면 돌아간다.</w:t>
-      </w:r>
-      <w:r>
-        <w:t xml:space="preserve"> CSV </w:t>
-      </w:r>
-      <w:r>
-        <w:rPr>
-          <w:rFonts w:hint="eastAsia"/>
-        </w:rPr>
-        <w:t xml:space="preserve">파일 </w:t>
-      </w:r>
-      <w:r>
-        <w:t>구조</w:t>
-      </w:r>
-      <w:r>
-        <w:rPr>
-          <w:rFonts w:hint="eastAsia"/>
-        </w:rPr>
-        <w:t>를 일부 변경해서 사용한다.</w:t>
-      </w:r>
-      <w:r>
-        <w:t xml:space="preserve"> </w:t>
-      </w:r>
-      <w:r>
-        <w:rPr>
-          <w:rFonts w:hint="eastAsia"/>
-        </w:rPr>
-        <w:t>내일은 각각의 카드 제작과 상태이상 구현을 목표로 하고있다.</w:t>
-      </w:r>
       <w:bookmarkStart w:id="0" w:name="_GoBack"/>
       <w:bookmarkEnd w:id="0"/>
     </w:p>

--- a/개발 일지.docx
+++ b/개발 일지.docx
@@ -27,35 +27,11 @@
         <w:rPr>
           <w:rFonts w:hint="eastAsia"/>
         </w:rPr>
-        <w:t xml:space="preserve">에서 계획했던 </w:t>
-      </w:r>
-      <w:proofErr w:type="spellStart"/>
-      <w:r>
-        <w:rPr>
-          <w:rFonts w:hint="eastAsia"/>
-        </w:rPr>
-        <w:t>T</w:t>
-      </w:r>
-      <w:r>
-        <w:t>urnSystem</w:t>
-      </w:r>
-      <w:proofErr w:type="spellEnd"/>
-      <w:r>
-        <w:t xml:space="preserve">, </w:t>
-      </w:r>
-      <w:proofErr w:type="spellStart"/>
-      <w:r>
-        <w:t>CardSystem</w:t>
-      </w:r>
-      <w:proofErr w:type="spellEnd"/>
-      <w:r>
-        <w:t xml:space="preserve">, </w:t>
-      </w:r>
-      <w:proofErr w:type="spellStart"/>
-      <w:r>
-        <w:t>EnemySystem</w:t>
-      </w:r>
-      <w:proofErr w:type="spellEnd"/>
+        <w:t>에서 계획했던 T</w:t>
+      </w:r>
+      <w:r>
+        <w:t>urnSystem, CardSystem, EnemySystem</w:t>
+      </w:r>
       <w:r>
         <w:rPr>
           <w:rFonts w:hint="eastAsia"/>
@@ -68,35 +44,7 @@
         <w:rPr>
           <w:rFonts w:hint="eastAsia"/>
         </w:rPr>
-        <w:t xml:space="preserve">모든 </w:t>
-      </w:r>
-      <w:proofErr w:type="spellStart"/>
-      <w:r>
-        <w:rPr>
-          <w:rFonts w:hint="eastAsia"/>
-        </w:rPr>
-        <w:t>맵을</w:t>
-      </w:r>
-      <w:proofErr w:type="spellEnd"/>
-      <w:r>
-        <w:rPr>
-          <w:rFonts w:hint="eastAsia"/>
-        </w:rPr>
-        <w:t xml:space="preserve"> </w:t>
-      </w:r>
-      <w:proofErr w:type="spellStart"/>
-      <w:r>
-        <w:rPr>
-          <w:rFonts w:hint="eastAsia"/>
-        </w:rPr>
-        <w:t>하드코딩할</w:t>
-      </w:r>
-      <w:proofErr w:type="spellEnd"/>
-      <w:r>
-        <w:rPr>
-          <w:rFonts w:hint="eastAsia"/>
-        </w:rPr>
-        <w:t xml:space="preserve"> 수</w:t>
+        <w:t>모든 맵을 하드코딩할 수</w:t>
       </w:r>
       <w:r>
         <w:t xml:space="preserve"> </w:t>
@@ -143,21 +91,7 @@
         <w:rPr>
           <w:rFonts w:hint="eastAsia"/>
         </w:rPr>
-        <w:t xml:space="preserve">데이터 파일로 </w:t>
-      </w:r>
-      <w:proofErr w:type="gramStart"/>
-      <w:r>
-        <w:rPr>
-          <w:rFonts w:hint="eastAsia"/>
-        </w:rPr>
-        <w:t>사용 하기로</w:t>
-      </w:r>
-      <w:proofErr w:type="gramEnd"/>
-      <w:r>
-        <w:rPr>
-          <w:rFonts w:hint="eastAsia"/>
-        </w:rPr>
-        <w:t xml:space="preserve"> 결정함</w:t>
+        <w:t>데이터 파일로 사용 하기로 결정함</w:t>
       </w:r>
     </w:p>
     <w:p/>
@@ -175,21 +109,7 @@
         <w:rPr>
           <w:rFonts w:hint="eastAsia"/>
         </w:rPr>
-        <w:t xml:space="preserve">를 </w:t>
-      </w:r>
-      <w:proofErr w:type="gramStart"/>
-      <w:r>
-        <w:rPr>
-          <w:rFonts w:hint="eastAsia"/>
-        </w:rPr>
-        <w:t>사용 해야</w:t>
-      </w:r>
-      <w:proofErr w:type="gramEnd"/>
-      <w:r>
-        <w:rPr>
-          <w:rFonts w:hint="eastAsia"/>
-        </w:rPr>
-        <w:t xml:space="preserve"> 하는 곳</w:t>
+        <w:t>를 사용 해야 하는 곳</w:t>
       </w:r>
     </w:p>
     <w:p>
@@ -219,13 +139,8 @@
         <w:t>H</w:t>
       </w:r>
       <w:r>
-        <w:t xml:space="preserve">p, </w:t>
-      </w:r>
-      <w:proofErr w:type="spellStart"/>
-      <w:r>
-        <w:t>DrawCount</w:t>
-      </w:r>
-      <w:proofErr w:type="spellEnd"/>
+        <w:t>p, DrawCount</w:t>
+      </w:r>
     </w:p>
     <w:p>
       <w:r>
@@ -305,21 +220,11 @@
         <w:t>S</w:t>
       </w:r>
       <w:r>
-        <w:t xml:space="preserve">tates, </w:t>
-      </w:r>
-      <w:proofErr w:type="spellStart"/>
-      <w:r>
-        <w:t>MaxHp</w:t>
-      </w:r>
-      <w:proofErr w:type="spellEnd"/>
-      <w:r>
-        <w:t xml:space="preserve">, </w:t>
-      </w:r>
-      <w:proofErr w:type="spellStart"/>
-      <w:r>
-        <w:t>atk</w:t>
-      </w:r>
-      <w:proofErr w:type="spellEnd"/>
+        <w:t>tates, MaxHp</w:t>
+      </w:r>
+      <w:r>
+        <w:t>, atk</w:t>
+      </w:r>
     </w:p>
     <w:p>
       <w:r>
@@ -341,7 +246,6 @@
         </w:numPr>
         <w:ind w:leftChars="0"/>
       </w:pPr>
-      <w:proofErr w:type="spellStart"/>
       <w:r>
         <w:rPr>
           <w:rFonts w:hint="eastAsia"/>
@@ -351,10 +255,8 @@
       <w:r>
         <w:t>llys</w:t>
       </w:r>
-      <w:proofErr w:type="spellEnd"/>
-    </w:p>
-    <w:p>
-      <w:proofErr w:type="spellStart"/>
+    </w:p>
+    <w:p>
       <w:r>
         <w:rPr>
           <w:rFonts w:hint="eastAsia"/>
@@ -364,7 +266,6 @@
       <w:r>
         <w:t>nemySystem</w:t>
       </w:r>
-      <w:proofErr w:type="spellEnd"/>
     </w:p>
     <w:p>
       <w:pPr>
@@ -416,14 +317,12 @@
       <w:r>
         <w:t xml:space="preserve"> </w:t>
       </w:r>
-      <w:proofErr w:type="spellStart"/>
       <w:r>
         <w:rPr>
           <w:rFonts w:hint="eastAsia"/>
         </w:rPr>
         <w:t>ㅂㄷㅂㄷ</w:t>
       </w:r>
-      <w:proofErr w:type="spellEnd"/>
     </w:p>
     <w:p>
       <w:r>
@@ -439,21 +338,10 @@
         <w:rPr>
           <w:rFonts w:hint="eastAsia"/>
         </w:rPr>
-        <w:t>임시</w:t>
-      </w:r>
-      <w:proofErr w:type="gramStart"/>
-      <w:r>
-        <w:rPr>
-          <w:rFonts w:hint="eastAsia"/>
-        </w:rPr>
-        <w:t>)</w:t>
-      </w:r>
-      <w:r>
-        <w:t xml:space="preserve"> :</w:t>
-      </w:r>
-      <w:proofErr w:type="gramEnd"/>
-      <w:r>
-        <w:t xml:space="preserve"> </w:t>
+        <w:t>임시)</w:t>
+      </w:r>
+      <w:r>
+        <w:t xml:space="preserve"> : </w:t>
       </w:r>
       <w:r>
         <w:rPr>
@@ -555,35 +443,7 @@
         <w:rPr>
           <w:rFonts w:hint="eastAsia"/>
         </w:rPr>
-        <w:t xml:space="preserve">나 구조 </w:t>
-      </w:r>
-      <w:proofErr w:type="spellStart"/>
-      <w:r>
-        <w:rPr>
-          <w:rFonts w:hint="eastAsia"/>
-        </w:rPr>
-        <w:t>ㅈㄴ</w:t>
-      </w:r>
-      <w:proofErr w:type="spellEnd"/>
-      <w:r>
-        <w:rPr>
-          <w:rFonts w:hint="eastAsia"/>
-        </w:rPr>
-        <w:t xml:space="preserve"> 잘 </w:t>
-      </w:r>
-      <w:proofErr w:type="spellStart"/>
-      <w:r>
-        <w:rPr>
-          <w:rFonts w:hint="eastAsia"/>
-        </w:rPr>
-        <w:t>만들었어</w:t>
-      </w:r>
-      <w:proofErr w:type="spellEnd"/>
-      <w:r>
-        <w:rPr>
-          <w:rFonts w:hint="eastAsia"/>
-        </w:rPr>
-        <w:t xml:space="preserve"> 진짜 기분 </w:t>
+        <w:t xml:space="preserve">나 구조 ㅈㄴ 잘 만들었어 진짜 기분 </w:t>
       </w:r>
       <w:r>
         <w:rPr>
@@ -606,18 +466,10 @@
         <w:t>C</w:t>
       </w:r>
       <w:r>
-        <w:t>SV(Comma-Separated Values</w:t>
-      </w:r>
-      <w:proofErr w:type="gramStart"/>
-      <w:r>
-        <w:t>)</w:t>
-      </w:r>
-      <w:r>
-        <w:t xml:space="preserve"> :</w:t>
-      </w:r>
-      <w:proofErr w:type="gramEnd"/>
-      <w:r>
-        <w:t xml:space="preserve"> </w:t>
+        <w:t>SV(Comma-Separated Values)</w:t>
+      </w:r>
+      <w:r>
+        <w:t xml:space="preserve"> : </w:t>
       </w:r>
       <w:r>
         <w:rPr>
@@ -676,38 +528,22 @@
       <w:r>
         <w:t xml:space="preserve"> </w:t>
       </w:r>
-      <w:proofErr w:type="gramStart"/>
-      <w:r>
-        <w:rPr>
-          <w:rFonts w:hint="eastAsia"/>
-        </w:rPr>
-        <w:t>한페이지 짜리를</w:t>
-      </w:r>
-      <w:proofErr w:type="gramEnd"/>
-      <w:r>
-        <w:rPr>
-          <w:rFonts w:hint="eastAsia"/>
-        </w:rPr>
-        <w:t xml:space="preserve"> 여러 개 사용해야 한다</w:t>
+      <w:r>
+        <w:rPr>
+          <w:rFonts w:hint="eastAsia"/>
+        </w:rPr>
+        <w:t>한페이지 짜리를 여러 개 사용해야 한다</w:t>
       </w:r>
     </w:p>
     <w:p>
       <w:r>
         <w:t xml:space="preserve">CSV </w:t>
       </w:r>
-      <w:proofErr w:type="spellStart"/>
-      <w:r>
-        <w:rPr>
-          <w:rFonts w:hint="eastAsia"/>
-        </w:rPr>
-        <w:t>파서를</w:t>
-      </w:r>
-      <w:proofErr w:type="spellEnd"/>
-      <w:r>
-        <w:rPr>
-          <w:rFonts w:hint="eastAsia"/>
-        </w:rPr>
-        <w:t xml:space="preserve"> 인터넷에서 찾아서 사용함</w:t>
+      <w:r>
+        <w:rPr>
+          <w:rFonts w:hint="eastAsia"/>
+        </w:rPr>
+        <w:t>파서를 인터넷에서 찾아서 사용함</w:t>
       </w:r>
       <w:r>
         <w:t xml:space="preserve">. </w:t>
@@ -722,21 +558,7 @@
         <w:rPr>
           <w:rFonts w:hint="eastAsia"/>
         </w:rPr>
-        <w:t xml:space="preserve"> 만들지 </w:t>
-      </w:r>
-      <w:proofErr w:type="spellStart"/>
-      <w:r>
-        <w:rPr>
-          <w:rFonts w:hint="eastAsia"/>
-        </w:rPr>
-        <w:t>못한게</w:t>
-      </w:r>
-      <w:proofErr w:type="spellEnd"/>
-      <w:r>
-        <w:rPr>
-          <w:rFonts w:hint="eastAsia"/>
-        </w:rPr>
-        <w:t xml:space="preserve"> 아쉽지만,</w:t>
+        <w:t xml:space="preserve"> 만들지 못한게 아쉽지만,</w:t>
       </w:r>
       <w:r>
         <w:t xml:space="preserve"> </w:t>
@@ -782,21 +604,7 @@
         <w:rPr>
           <w:rFonts w:hint="eastAsia"/>
         </w:rPr>
-        <w:t xml:space="preserve">몬스터 이미지도 그럴싸한 걸로 적용(무단사용 </w:t>
-      </w:r>
-      <w:proofErr w:type="spellStart"/>
-      <w:r>
-        <w:rPr>
-          <w:rFonts w:hint="eastAsia"/>
-        </w:rPr>
-        <w:t>ㅋㅋㅋ</w:t>
-      </w:r>
-      <w:proofErr w:type="spellEnd"/>
-      <w:r>
-        <w:rPr>
-          <w:rFonts w:hint="eastAsia"/>
-        </w:rPr>
-        <w:t>)</w:t>
+        <w:t>몬스터 이미지도 그럴싸한 걸로 적용(무단사용 ㅋㅋㅋ)</w:t>
       </w:r>
       <w:r>
         <w:t xml:space="preserve"> </w:t>
@@ -881,19 +689,11 @@
       <w:r>
         <w:t xml:space="preserve"> </w:t>
       </w:r>
-      <w:proofErr w:type="gramStart"/>
-      <w:r>
-        <w:rPr>
-          <w:rFonts w:hint="eastAsia"/>
-        </w:rPr>
-        <w:t>최대치 만큼</w:t>
-      </w:r>
-      <w:proofErr w:type="gramEnd"/>
-      <w:r>
-        <w:rPr>
-          <w:rFonts w:hint="eastAsia"/>
-        </w:rPr>
-        <w:t xml:space="preserve"> 미리 만들어 둔 U</w:t>
+      <w:r>
+        <w:rPr>
+          <w:rFonts w:hint="eastAsia"/>
+        </w:rPr>
+        <w:t>최대치 만큼 미리 만들어 둔 U</w:t>
       </w:r>
       <w:r>
         <w:t>I</w:t>
@@ -944,50 +744,20 @@
       <w:r>
         <w:t xml:space="preserve"> </w:t>
       </w:r>
-      <w:proofErr w:type="spellStart"/>
-      <w:r>
-        <w:rPr>
-          <w:rFonts w:hint="eastAsia"/>
-        </w:rPr>
-        <w:t>깃허브</w:t>
-      </w:r>
-      <w:proofErr w:type="spellEnd"/>
-      <w:r>
-        <w:rPr>
-          <w:rFonts w:hint="eastAsia"/>
-        </w:rPr>
-        <w:t xml:space="preserve"> 업로드</w:t>
-      </w:r>
-    </w:p>
-    <w:p>
-      <w:r>
-        <w:rPr>
-          <w:rFonts w:hint="eastAsia"/>
-        </w:rPr>
-        <w:t xml:space="preserve">적 </w:t>
-      </w:r>
-      <w:proofErr w:type="spellStart"/>
-      <w:r>
-        <w:rPr>
-          <w:rFonts w:hint="eastAsia"/>
-        </w:rPr>
-        <w:t>체력바</w:t>
-      </w:r>
-      <w:proofErr w:type="spellEnd"/>
-      <w:r>
-        <w:rPr>
-          <w:rFonts w:hint="eastAsia"/>
-        </w:rPr>
-        <w:t xml:space="preserve"> </w:t>
-      </w:r>
-      <w:proofErr w:type="spellStart"/>
-      <w:r>
-        <w:rPr>
-          <w:rFonts w:hint="eastAsia"/>
-        </w:rPr>
-        <w:t>만듬</w:t>
-      </w:r>
-      <w:proofErr w:type="spellEnd"/>
+      <w:r>
+        <w:rPr>
+          <w:rFonts w:hint="eastAsia"/>
+        </w:rPr>
+        <w:t>깃허브 업로드</w:t>
+      </w:r>
+    </w:p>
+    <w:p>
+      <w:r>
+        <w:rPr>
+          <w:rFonts w:hint="eastAsia"/>
+        </w:rPr>
+        <w:t>적 체력바 만듬</w:t>
+      </w:r>
       <w:r>
         <w:t xml:space="preserve">, </w:t>
       </w:r>
@@ -1032,21 +802,7 @@
         <w:rPr>
           <w:rFonts w:hint="eastAsia"/>
         </w:rPr>
-        <w:t xml:space="preserve">아군 </w:t>
-      </w:r>
-      <w:proofErr w:type="spellStart"/>
-      <w:r>
-        <w:rPr>
-          <w:rFonts w:hint="eastAsia"/>
-        </w:rPr>
-        <w:t>체력바</w:t>
-      </w:r>
-      <w:proofErr w:type="spellEnd"/>
-      <w:r>
-        <w:rPr>
-          <w:rFonts w:hint="eastAsia"/>
-        </w:rPr>
-        <w:t xml:space="preserve"> 연동 제대로 안되던 것 수정,</w:t>
+        <w:t>아군 체력바 연동 제대로 안되던 것 수정,</w:t>
       </w:r>
       <w:r>
         <w:t xml:space="preserve"> </w:t>
@@ -1083,21 +839,7 @@
         <w:rPr>
           <w:rFonts w:hint="eastAsia"/>
         </w:rPr>
-        <w:t xml:space="preserve">구체적인 </w:t>
-      </w:r>
-      <w:proofErr w:type="spellStart"/>
-      <w:r>
-        <w:rPr>
-          <w:rFonts w:hint="eastAsia"/>
-        </w:rPr>
-        <w:t>맵을</w:t>
-      </w:r>
-      <w:proofErr w:type="spellEnd"/>
-      <w:r>
-        <w:rPr>
-          <w:rFonts w:hint="eastAsia"/>
-        </w:rPr>
-        <w:t xml:space="preserve"> 하나 만들어 보기로 결정</w:t>
+        <w:t>구체적인 맵을 하나 만들어 보기로 결정</w:t>
       </w:r>
     </w:p>
     <w:p>
@@ -1170,13 +912,8 @@
         <w:t>가 대상을 탐색하고</w:t>
       </w:r>
       <w:r>
-        <w:t xml:space="preserve"> </w:t>
-      </w:r>
-      <w:proofErr w:type="spellStart"/>
-      <w:r>
-        <w:t>currentState</w:t>
-      </w:r>
-      <w:proofErr w:type="spellEnd"/>
+        <w:t xml:space="preserve"> currentState</w:t>
+      </w:r>
       <w:r>
         <w:rPr>
           <w:rFonts w:hint="eastAsia"/>
@@ -1207,13 +944,8 @@
         </w:rPr>
         <w:t xml:space="preserve">는 이제 </w:t>
       </w:r>
-      <w:proofErr w:type="spellStart"/>
-      <w:r>
-        <w:t>atk</w:t>
-      </w:r>
-      <w:proofErr w:type="spellEnd"/>
-      <w:r>
-        <w:t>(</w:t>
+      <w:r>
+        <w:t>atk(</w:t>
       </w:r>
       <w:r>
         <w:rPr>
@@ -1237,21 +969,8 @@
         <w:t>힐 것임.</w:t>
       </w:r>
       <w:r>
-        <w:t xml:space="preserve"> </w:t>
-      </w:r>
-      <w:proofErr w:type="spellStart"/>
-      <w:r>
-        <w:t>MaxHp</w:t>
-      </w:r>
-      <w:proofErr w:type="spellEnd"/>
-      <w:r>
-        <w:t xml:space="preserve">, Hp, </w:t>
-      </w:r>
-      <w:proofErr w:type="spellStart"/>
-      <w:r>
-        <w:t>Atk</w:t>
-      </w:r>
-      <w:proofErr w:type="spellEnd"/>
+        <w:t xml:space="preserve"> MaxHp, Hp, Atk</w:t>
+      </w:r>
       <w:r>
         <w:rPr>
           <w:rFonts w:hint="eastAsia"/>
@@ -1275,7 +994,6 @@
       </w:r>
     </w:p>
     <w:p>
-      <w:proofErr w:type="spellStart"/>
       <w:r>
         <w:rPr>
           <w:rFonts w:hint="eastAsia"/>
@@ -1284,31 +1002,13 @@
         <w:t>R</w:t>
       </w:r>
       <w:r>
-        <w:t>esources.Load</w:t>
-      </w:r>
-      <w:proofErr w:type="spellEnd"/>
-      <w:r>
-        <w:t>(path)</w:t>
-      </w:r>
-      <w:r>
-        <w:rPr>
-          <w:rFonts w:hint="eastAsia"/>
-        </w:rPr>
-        <w:t xml:space="preserve">로 가져온 </w:t>
-      </w:r>
-      <w:proofErr w:type="spellStart"/>
-      <w:r>
-        <w:rPr>
-          <w:rFonts w:hint="eastAsia"/>
-        </w:rPr>
-        <w:t>프리펩의</w:t>
-      </w:r>
-      <w:proofErr w:type="spellEnd"/>
-      <w:r>
-        <w:rPr>
-          <w:rFonts w:hint="eastAsia"/>
-        </w:rPr>
-        <w:t xml:space="preserve"> 변수 일부를 미리 설정하고 그것을 </w:t>
+        <w:t>esources.Load(path)</w:t>
+      </w:r>
+      <w:r>
+        <w:rPr>
+          <w:rFonts w:hint="eastAsia"/>
+        </w:rPr>
+        <w:t xml:space="preserve">로 가져온 프리펩의 변수 일부를 미리 설정하고 그것을 </w:t>
       </w:r>
       <w:r>
         <w:t xml:space="preserve">Instantiate </w:t>
@@ -1344,21 +1044,7 @@
         <w:rPr>
           <w:rFonts w:hint="eastAsia"/>
         </w:rPr>
-        <w:t xml:space="preserve">일 때만 작동하기 때문에 가져온 </w:t>
-      </w:r>
-      <w:proofErr w:type="spellStart"/>
-      <w:r>
-        <w:rPr>
-          <w:rFonts w:hint="eastAsia"/>
-        </w:rPr>
-        <w:t>프리펩을</w:t>
-      </w:r>
-      <w:proofErr w:type="spellEnd"/>
-      <w:r>
-        <w:rPr>
-          <w:rFonts w:hint="eastAsia"/>
-        </w:rPr>
-        <w:t xml:space="preserve"> </w:t>
+        <w:t xml:space="preserve">일 때만 작동하기 때문에 가져온 프리펩을 </w:t>
       </w:r>
       <w:r>
         <w:t>Active false</w:t>
@@ -1376,16 +1062,184 @@
         <w:rPr>
           <w:rFonts w:hint="eastAsia"/>
         </w:rPr>
-        <w:t xml:space="preserve">한 후 값을 </w:t>
-      </w:r>
-      <w:proofErr w:type="gramStart"/>
-      <w:r>
-        <w:rPr>
-          <w:rFonts w:hint="eastAsia"/>
-        </w:rPr>
-        <w:t>할당 했다</w:t>
-      </w:r>
-      <w:proofErr w:type="gramEnd"/>
+        <w:t>한 후 값을 할당 했다.</w:t>
+      </w:r>
+    </w:p>
+    <w:p>
+      <w:r>
+        <w:rPr>
+          <w:rFonts w:hint="eastAsia"/>
+        </w:rPr>
+        <w:t>U</w:t>
+      </w:r>
+      <w:r>
+        <w:t xml:space="preserve">nit </w:t>
+      </w:r>
+      <w:r>
+        <w:rPr>
+          <w:rFonts w:hint="eastAsia"/>
+        </w:rPr>
+        <w:t>구조를 개편했다.</w:t>
+      </w:r>
+      <w:r>
+        <w:t xml:space="preserve"> </w:t>
+      </w:r>
+      <w:r>
+        <w:rPr>
+          <w:rFonts w:hint="eastAsia"/>
+        </w:rPr>
+        <w:t>이제 각각의 스크립트만 만들고 추가적인 작업을 하지 않아도 자동으로 해당하는 체력,</w:t>
+      </w:r>
+      <w:r>
+        <w:t xml:space="preserve"> </w:t>
+      </w:r>
+      <w:r>
+        <w:rPr>
+          <w:rFonts w:hint="eastAsia"/>
+        </w:rPr>
+        <w:t>공격력,</w:t>
+      </w:r>
+      <w:r>
+        <w:t xml:space="preserve"> </w:t>
+      </w:r>
+      <w:r>
+        <w:rPr>
+          <w:rFonts w:hint="eastAsia"/>
+        </w:rPr>
+        <w:t>드로우 수</w:t>
+      </w:r>
+      <w:r>
+        <w:t xml:space="preserve">, </w:t>
+      </w:r>
+      <w:r>
+        <w:rPr>
+          <w:rFonts w:hint="eastAsia"/>
+        </w:rPr>
+        <w:t>카드들을 읽어온다.</w:t>
+      </w:r>
+      <w:r>
+        <w:t xml:space="preserve"> </w:t>
+      </w:r>
+      <w:r>
+        <w:t>CSV</w:t>
+      </w:r>
+      <w:r>
+        <w:rPr>
+          <w:rFonts w:hint="eastAsia"/>
+        </w:rPr>
+        <w:t>파일 구조를 일부 변경했다.</w:t>
+      </w:r>
+      <w:r>
+        <w:t xml:space="preserve"> </w:t>
+      </w:r>
+      <w:r>
+        <w:rPr>
+          <w:rFonts w:hint="eastAsia"/>
+        </w:rPr>
+        <w:t>이제 턴 종료시에 모든 카드를 버린다.</w:t>
+      </w:r>
+    </w:p>
+    <w:p>
+      <w:r>
+        <w:rPr>
+          <w:rFonts w:hint="eastAsia"/>
+        </w:rPr>
+        <w:t>C</w:t>
+      </w:r>
+      <w:r>
+        <w:t xml:space="preserve">ard </w:t>
+      </w:r>
+      <w:r>
+        <w:rPr>
+          <w:rFonts w:hint="eastAsia"/>
+        </w:rPr>
+        <w:t>구조를 개편했다.</w:t>
+      </w:r>
+      <w:r>
+        <w:t xml:space="preserve"> </w:t>
+      </w:r>
+      <w:r>
+        <w:rPr>
+          <w:rFonts w:hint="eastAsia"/>
+        </w:rPr>
+        <w:t>이제 각각의 Us</w:t>
+      </w:r>
+      <w:r>
+        <w:t>e</w:t>
+      </w:r>
+      <w:r>
+        <w:rPr>
+          <w:rFonts w:hint="eastAsia"/>
+        </w:rPr>
+        <w:t>만 만들면 돌아간다.</w:t>
+      </w:r>
+      <w:r>
+        <w:t xml:space="preserve"> CSV </w:t>
+      </w:r>
+      <w:r>
+        <w:rPr>
+          <w:rFonts w:hint="eastAsia"/>
+        </w:rPr>
+        <w:t xml:space="preserve">파일 </w:t>
+      </w:r>
+      <w:r>
+        <w:t>구조</w:t>
+      </w:r>
+      <w:r>
+        <w:rPr>
+          <w:rFonts w:hint="eastAsia"/>
+        </w:rPr>
+        <w:t>를 일부 변경해서 사용한다.</w:t>
+      </w:r>
+      <w:r>
+        <w:t xml:space="preserve"> </w:t>
+      </w:r>
+      <w:r>
+        <w:rPr>
+          <w:rFonts w:hint="eastAsia"/>
+        </w:rPr>
+        <w:t>내일은 각각의 카드 제작과 상태이상 구현을 목표로 하고있다.</w:t>
+      </w:r>
+    </w:p>
+    <w:p>
+      <w:r>
+        <w:t>20200614</w:t>
+      </w:r>
+    </w:p>
+    <w:p>
+      <w:r>
+        <w:rPr>
+          <w:rFonts w:hint="eastAsia"/>
+        </w:rPr>
+        <w:t>U</w:t>
+      </w:r>
+      <w:r>
+        <w:t>nit</w:t>
+      </w:r>
+      <w:r>
+        <w:rPr>
+          <w:rFonts w:hint="eastAsia"/>
+        </w:rPr>
+        <w:t xml:space="preserve">에 </w:t>
+      </w:r>
+      <w:r>
+        <w:t>atk</w:t>
+      </w:r>
+      <w:r>
+        <w:rPr>
+          <w:rFonts w:hint="eastAsia"/>
+        </w:rPr>
+        <w:t xml:space="preserve">를 추가하고 </w:t>
+      </w:r>
+      <w:r>
+        <w:t xml:space="preserve">slash, shot </w:t>
+      </w:r>
+      <w:r>
+        <w:rPr>
+          <w:rFonts w:hint="eastAsia"/>
+        </w:rPr>
+        <w:t>구현</w:t>
+      </w:r>
       <w:r>
         <w:rPr>
           <w:rFonts w:hint="eastAsia"/>
@@ -1398,43 +1252,255 @@
         <w:rPr>
           <w:rFonts w:hint="eastAsia"/>
         </w:rPr>
-        <w:t>U</w:t>
-      </w:r>
-      <w:r>
-        <w:t xml:space="preserve">nit </w:t>
-      </w:r>
-      <w:r>
-        <w:rPr>
-          <w:rFonts w:hint="eastAsia"/>
-        </w:rPr>
-        <w:t>구조를 개편했다.</w:t>
-      </w:r>
-      <w:r>
-        <w:t xml:space="preserve"> </w:t>
-      </w:r>
-      <w:r>
-        <w:rPr>
-          <w:rFonts w:hint="eastAsia"/>
-        </w:rPr>
-        <w:t>이제 각각의 스크립트만 만들고 추가적인 작업을 하지 않아도 자동으로 해당하는 체력,</w:t>
-      </w:r>
-      <w:r>
-        <w:t xml:space="preserve"> </w:t>
-      </w:r>
-      <w:r>
-        <w:rPr>
-          <w:rFonts w:hint="eastAsia"/>
-        </w:rPr>
-        <w:t>공격력,</w:t>
-      </w:r>
-      <w:r>
-        <w:t xml:space="preserve"> </w:t>
-      </w:r>
-      <w:r>
-        <w:rPr>
-          <w:rFonts w:hint="eastAsia"/>
-        </w:rPr>
-        <w:t>드로우 수</w:t>
+        <w:t>갑자기 떠오른 패시브 아이템들은 대체 어떻게 구현을 해야 할까 고민을 했는데 해결책이 안</w:t>
+      </w:r>
+      <w:r>
+        <w:rPr>
+          <w:rFonts w:hint="eastAsia"/>
+        </w:rPr>
+        <w:t xml:space="preserve"> </w:t>
+      </w:r>
+      <w:r>
+        <w:rPr>
+          <w:rFonts w:hint="eastAsia"/>
+        </w:rPr>
+        <w:t>나와서 친구들과 얘기했더니 떠올랐다.</w:t>
+      </w:r>
+      <w:r>
+        <w:t xml:space="preserve"> </w:t>
+      </w:r>
+      <w:r>
+        <w:rPr>
+          <w:rFonts w:hint="eastAsia"/>
+        </w:rPr>
+        <w:t>아이템을 획득하면 그 아이템에 해당하는 컴포넌트가 추가되고 그 컴포넌트에서 아이템의 효과를 자동으로 발동하게 하는 방식으로 만드는 것이 좋은 방법</w:t>
+      </w:r>
+      <w:r>
+        <w:rPr>
+          <w:rFonts w:hint="eastAsia"/>
+        </w:rPr>
+        <w:t xml:space="preserve"> </w:t>
+      </w:r>
+      <w:r>
+        <w:rPr>
+          <w:rFonts w:hint="eastAsia"/>
+        </w:rPr>
+        <w:t>같다.</w:t>
+      </w:r>
+    </w:p>
+    <w:p>
+      <w:r>
+        <w:rPr>
+          <w:rFonts w:hint="eastAsia"/>
+        </w:rPr>
+        <w:t>2</w:t>
+      </w:r>
+      <w:r>
+        <w:t>0200615</w:t>
+      </w:r>
+    </w:p>
+    <w:p>
+      <w:r>
+        <w:rPr>
+          <w:rFonts w:hint="eastAsia"/>
+        </w:rPr>
+        <w:t>상태이상 시스템을 어떻게 구현할 지 정했음</w:t>
+      </w:r>
+      <w:r>
+        <w:t xml:space="preserve">. </w:t>
+      </w:r>
+      <w:r>
+        <w:rPr>
+          <w:rFonts w:hint="eastAsia"/>
+        </w:rPr>
+        <w:t>h</w:t>
+      </w:r>
+      <w:r>
+        <w:t>ate</w:t>
+      </w:r>
+      <w:r>
+        <w:rPr>
+          <w:rFonts w:hint="eastAsia"/>
+        </w:rPr>
+        <w:t>처럼 만들되 E</w:t>
+      </w:r>
+      <w:r>
+        <w:t xml:space="preserve">nter, Exit, TurnUpdate </w:t>
+      </w:r>
+      <w:r>
+        <w:rPr>
+          <w:rFonts w:hint="eastAsia"/>
+        </w:rPr>
+        <w:t xml:space="preserve">등의 </w:t>
+      </w:r>
+      <w:r>
+        <w:t>State</w:t>
+      </w:r>
+      <w:r>
+        <w:rPr>
+          <w:rFonts w:hint="eastAsia"/>
+        </w:rPr>
+        <w:t>와 같은 함수를 만들어서 적용시킬 것</w:t>
+      </w:r>
+      <w:r>
+        <w:t xml:space="preserve">. </w:t>
+      </w:r>
+      <w:r>
+        <w:rPr>
+          <w:rFonts w:hint="eastAsia"/>
+        </w:rPr>
+        <w:t>또한 U</w:t>
+      </w:r>
+      <w:r>
+        <w:t>nit</w:t>
+      </w:r>
+      <w:r>
+        <w:rPr>
+          <w:rFonts w:hint="eastAsia"/>
+        </w:rPr>
+        <w:t xml:space="preserve">이나 </w:t>
+      </w:r>
+      <w:r>
+        <w:t>Enemy</w:t>
+      </w:r>
+      <w:r>
+        <w:rPr>
+          <w:rFonts w:hint="eastAsia"/>
+        </w:rPr>
+        <w:t>의 기본 스텟을 전투 중에만 사용하는 복사 스텟을 만들어서 그 수치를 변경하기로 결정함.</w:t>
+      </w:r>
+      <w:r>
+        <w:t xml:space="preserve"> </w:t>
+      </w:r>
+      <w:r>
+        <w:rPr>
+          <w:rFonts w:hint="eastAsia"/>
+        </w:rPr>
+        <w:t>이젠 고민을 더 하지 않고 만들어보고 문제가 있으면 고치려고 함.</w:t>
+      </w:r>
+    </w:p>
+    <w:p>
+      <w:r>
+        <w:rPr>
+          <w:rFonts w:hint="eastAsia"/>
+        </w:rPr>
+        <w:t>상태이상 구현완료,</w:t>
+      </w:r>
+      <w:r>
+        <w:t xml:space="preserve"> Condition</w:t>
+      </w:r>
+      <w:r>
+        <w:rPr>
+          <w:rFonts w:hint="eastAsia"/>
+        </w:rPr>
+        <w:t>클래스를 사용함.</w:t>
+      </w:r>
+      <w:r>
+        <w:t xml:space="preserve"> </w:t>
+      </w:r>
+      <w:r>
+        <w:rPr>
+          <w:rFonts w:hint="eastAsia"/>
+        </w:rPr>
+        <w:t xml:space="preserve">이제 </w:t>
+      </w:r>
+      <w:r>
+        <w:t>Unit</w:t>
+      </w:r>
+      <w:r>
+        <w:rPr>
+          <w:rFonts w:hint="eastAsia"/>
+        </w:rPr>
+        <w:t xml:space="preserve">을 상속받아서 </w:t>
+      </w:r>
+      <w:r>
+        <w:t>Undead</w:t>
+      </w:r>
+      <w:r>
+        <w:rPr>
+          <w:rFonts w:hint="eastAsia"/>
+        </w:rPr>
+        <w:t xml:space="preserve">와 </w:t>
+      </w:r>
+      <w:r>
+        <w:t>Enemy</w:t>
+      </w:r>
+      <w:r>
+        <w:rPr>
+          <w:rFonts w:hint="eastAsia"/>
+        </w:rPr>
+        <w:t>가 작동함.</w:t>
+      </w:r>
+      <w:r>
+        <w:t xml:space="preserve"> </w:t>
+      </w:r>
+      <w:r>
+        <w:rPr>
+          <w:rFonts w:hint="eastAsia"/>
+        </w:rPr>
+        <w:t>C</w:t>
+      </w:r>
+      <w:r>
+        <w:t>aveSpider</w:t>
+      </w:r>
+      <w:r>
+        <w:rPr>
+          <w:rFonts w:hint="eastAsia"/>
+        </w:rPr>
+        <w:t xml:space="preserve">가 사용하는 </w:t>
+      </w:r>
+      <w:r>
+        <w:t xml:space="preserve">Slow </w:t>
+      </w:r>
+      <w:r>
+        <w:rPr>
+          <w:rFonts w:hint="eastAsia"/>
+        </w:rPr>
+        <w:t>클래스도 제작완료,</w:t>
+      </w:r>
+      <w:r>
+        <w:t xml:space="preserve"> </w:t>
+      </w:r>
+      <w:r>
+        <w:rPr>
+          <w:rFonts w:hint="eastAsia"/>
+        </w:rPr>
+        <w:t>제대로 작동함을 확인</w:t>
+      </w:r>
+      <w:r>
+        <w:t>.</w:t>
+      </w:r>
+      <w:r>
+        <w:rPr>
+          <w:rFonts w:hint="eastAsia"/>
+        </w:rPr>
+        <w:t xml:space="preserve"> 같은 상태이상이 중첩되면 중첩된 만큼 지속시간이 늘어남.</w:t>
+      </w:r>
+    </w:p>
+    <w:p>
+      <w:r>
+        <w:rPr>
+          <w:rFonts w:hint="eastAsia"/>
+        </w:rPr>
+        <w:t>각 상태이상을 얻을 때 해당하는 아이콘이 자동으로 붙게 설정,</w:t>
+      </w:r>
+      <w:r>
+        <w:t xml:space="preserve"> </w:t>
+      </w:r>
+      <w:r>
+        <w:rPr>
+          <w:rFonts w:hint="eastAsia"/>
+        </w:rPr>
+        <w:t>S</w:t>
+      </w:r>
+      <w:r>
+        <w:t>low</w:t>
+      </w:r>
+      <w:r>
+        <w:rPr>
+          <w:rFonts w:hint="eastAsia"/>
+        </w:rPr>
+        <w:t>의 카드 드로우 수가 복구 되지 않는 문제 해결</w:t>
       </w:r>
       <w:r>
         <w:t xml:space="preserve">, </w:t>
@@ -1443,31 +1509,297 @@
         <w:rPr>
           <w:rFonts w:hint="eastAsia"/>
         </w:rPr>
-        <w:t>카드들을 읽어온다.</w:t>
-      </w:r>
-      <w:r>
-        <w:t xml:space="preserve"> </w:t>
-      </w:r>
-      <w:r>
-        <w:t>CSV</w:t>
-      </w:r>
-      <w:r>
-        <w:rPr>
-          <w:rFonts w:hint="eastAsia"/>
-        </w:rPr>
-        <w:t>파일 구조를 일부 변경했다.</w:t>
-      </w:r>
-      <w:r>
-        <w:t xml:space="preserve"> </w:t>
-      </w:r>
-      <w:r>
-        <w:rPr>
-          <w:rFonts w:hint="eastAsia"/>
-        </w:rPr>
-        <w:t>이제 턴 종료시에 모든 카드를 버린다.</w:t>
-      </w:r>
-    </w:p>
-    <w:p>
+        <w:t>f</w:t>
+      </w:r>
+      <w:r>
+        <w:t>oreach</w:t>
+      </w:r>
+      <w:r>
+        <w:rPr>
+          <w:rFonts w:hint="eastAsia"/>
+        </w:rPr>
+        <w:t>구문 도중에 변수가 지워졌을 때 생기는 오류를 g</w:t>
+      </w:r>
+      <w:r>
+        <w:t>oto</w:t>
+      </w:r>
+      <w:r>
+        <w:rPr>
+          <w:rFonts w:hint="eastAsia"/>
+        </w:rPr>
+        <w:t>문을 이용하여 수정함.</w:t>
+      </w:r>
+      <w:r>
+        <w:t xml:space="preserve"> </w:t>
+      </w:r>
+      <w:r>
+        <w:rPr>
+          <w:rFonts w:hint="eastAsia"/>
+        </w:rPr>
+        <w:t>일단 지금 문제는 다 해결한 듯하다.</w:t>
+      </w:r>
+      <w:r>
+        <w:t xml:space="preserve"> </w:t>
+      </w:r>
+      <w:r>
+        <w:rPr>
+          <w:rFonts w:hint="eastAsia"/>
+        </w:rPr>
+        <w:t>내일은 일어나서 바뀐 것들을 정리하고 U</w:t>
+      </w:r>
+      <w:r>
+        <w:t>ML</w:t>
+      </w:r>
+      <w:r>
+        <w:rPr>
+          <w:rFonts w:hint="eastAsia"/>
+        </w:rPr>
+        <w:t>에 적용시킨 후에 추가적인 카드들을 제작할 예정이다.</w:t>
+      </w:r>
+    </w:p>
+    <w:p>
+      <w:r>
+        <w:rPr>
+          <w:rFonts w:hint="eastAsia"/>
+        </w:rPr>
+        <w:t>2</w:t>
+      </w:r>
+      <w:r>
+        <w:t>0200616</w:t>
+      </w:r>
+    </w:p>
+    <w:p>
+      <w:r>
+        <w:rPr>
+          <w:rFonts w:hint="eastAsia"/>
+        </w:rPr>
+        <w:t xml:space="preserve">어제 만든 내용들 </w:t>
+      </w:r>
+      <w:r>
+        <w:t xml:space="preserve">UML </w:t>
+      </w:r>
+      <w:r>
+        <w:rPr>
+          <w:rFonts w:hint="eastAsia"/>
+        </w:rPr>
+        <w:t>정리 완료</w:t>
+      </w:r>
+      <w:r>
+        <w:t xml:space="preserve">. </w:t>
+      </w:r>
+      <w:r>
+        <w:rPr>
+          <w:rFonts w:hint="eastAsia"/>
+        </w:rPr>
+        <w:t>깃허브 업로드 후 각종 카드 만들 것</w:t>
+      </w:r>
+    </w:p>
+    <w:p>
+      <w:r>
+        <w:rPr>
+          <w:rFonts w:hint="eastAsia"/>
+        </w:rPr>
+        <w:t>T</w:t>
+      </w:r>
+      <w:r>
+        <w:t xml:space="preserve">ount </w:t>
+      </w:r>
+      <w:r>
+        <w:rPr>
+          <w:rFonts w:hint="eastAsia"/>
+        </w:rPr>
+        <w:t>상태이상 추가,</w:t>
+      </w:r>
+      <w:r>
+        <w:t xml:space="preserve"> Roar</w:t>
+      </w:r>
+      <w:r>
+        <w:rPr>
+          <w:rFonts w:hint="eastAsia"/>
+        </w:rPr>
+        <w:t>카드 제작</w:t>
+      </w:r>
+      <w:r>
+        <w:rPr>
+          <w:rFonts w:hint="eastAsia"/>
+        </w:rPr>
+        <w:t>,</w:t>
+      </w:r>
+      <w:r>
+        <w:t xml:space="preserve"> </w:t>
+      </w:r>
+      <w:r>
+        <w:rPr>
+          <w:rFonts w:hint="eastAsia"/>
+        </w:rPr>
+        <w:t>R</w:t>
+      </w:r>
+      <w:r>
+        <w:t xml:space="preserve">eady </w:t>
+      </w:r>
+      <w:r>
+        <w:rPr>
+          <w:rFonts w:hint="eastAsia"/>
+        </w:rPr>
+        <w:t>상태이상 추가,</w:t>
+      </w:r>
+      <w:r>
+        <w:t xml:space="preserve"> Ready</w:t>
+      </w:r>
+      <w:r>
+        <w:rPr>
+          <w:rFonts w:hint="eastAsia"/>
+        </w:rPr>
+        <w:t>카드 제작.</w:t>
+      </w:r>
+    </w:p>
+    <w:p>
+      <w:r>
+        <w:rPr>
+          <w:rFonts w:hint="eastAsia"/>
+        </w:rPr>
+        <w:t>R</w:t>
+      </w:r>
+      <w:r>
+        <w:t xml:space="preserve">eady </w:t>
+      </w:r>
+      <w:r>
+        <w:rPr>
+          <w:rFonts w:hint="eastAsia"/>
+        </w:rPr>
+        <w:t>과정에서 상당히 맘에 들지 않는 코딩을 함.</w:t>
+      </w:r>
+      <w:r>
+        <w:t xml:space="preserve"> </w:t>
+      </w:r>
+      <w:r>
+        <w:rPr>
+          <w:rFonts w:hint="eastAsia"/>
+        </w:rPr>
+        <w:t>해결책을 못 찾아서 일단 그냥 사용함.</w:t>
+      </w:r>
+      <w:r>
+        <w:t xml:space="preserve"> </w:t>
+      </w:r>
+      <w:r>
+        <w:rPr>
+          <w:rFonts w:hint="eastAsia"/>
+        </w:rPr>
+        <w:t>개인</w:t>
+      </w:r>
+      <w:r>
+        <w:rPr>
+          <w:rFonts w:hint="eastAsia"/>
+        </w:rPr>
+        <w:lastRenderedPageBreak/>
+        <w:t>적으로 이런 하드코딩에 가까운 방법은 사용하고 싶지 않음</w:t>
+      </w:r>
+    </w:p>
+    <w:p>
+      <w:r>
+        <w:rPr>
+          <w:rFonts w:hint="eastAsia"/>
+        </w:rPr>
+        <w:t>H</w:t>
+      </w:r>
+      <w:r>
+        <w:t>eal</w:t>
+      </w:r>
+      <w:r>
+        <w:rPr>
+          <w:rFonts w:hint="eastAsia"/>
+        </w:rPr>
+        <w:t>카드</w:t>
+      </w:r>
+      <w:r>
+        <w:t xml:space="preserve">, </w:t>
+      </w:r>
+      <w:r>
+        <w:rPr>
+          <w:rFonts w:hint="eastAsia"/>
+        </w:rPr>
+        <w:t>D</w:t>
+      </w:r>
+      <w:r>
+        <w:t>efensePosition</w:t>
+      </w:r>
+      <w:r>
+        <w:rPr>
+          <w:rFonts w:hint="eastAsia"/>
+        </w:rPr>
+        <w:t>카드 제작 완료.</w:t>
+      </w:r>
+      <w:r>
+        <w:t xml:space="preserve"> </w:t>
+      </w:r>
+      <w:r>
+        <w:rPr>
+          <w:rFonts w:hint="eastAsia"/>
+        </w:rPr>
+        <w:t>이제 카드를 사용할 때 거는 조건에 따라 적에게 사용할지 아군에게 사용할지 정할 수 있음.</w:t>
+      </w:r>
+    </w:p>
+    <w:p>
+      <w:r>
+        <w:rPr>
+          <w:rFonts w:hint="eastAsia"/>
+        </w:rPr>
+        <w:t xml:space="preserve">이제 </w:t>
+      </w:r>
+      <w:r>
+        <w:t>SupportShot</w:t>
+      </w:r>
+      <w:r>
+        <w:rPr>
+          <w:rFonts w:hint="eastAsia"/>
+        </w:rPr>
+        <w:t>카드만 만들면 기본세트 끝!</w:t>
+      </w:r>
+      <w:r>
+        <w:t xml:space="preserve"> </w:t>
+      </w:r>
+      <w:r>
+        <w:rPr>
+          <w:rFonts w:hint="eastAsia"/>
+        </w:rPr>
+        <w:t>이건 내일 마저 만들고 정리 후 업로드 할 예정</w:t>
+      </w:r>
+    </w:p>
+    <w:p>
+      <w:r>
+        <w:rPr>
+          <w:rFonts w:hint="eastAsia"/>
+        </w:rPr>
+        <w:t>2</w:t>
+      </w:r>
+      <w:r>
+        <w:t>0200617</w:t>
+      </w:r>
+    </w:p>
+    <w:p>
+      <w:pPr>
+        <w:rPr>
+          <w:rFonts w:hint="eastAsia"/>
+        </w:rPr>
+      </w:pPr>
+      <w:r>
+        <w:rPr>
+          <w:rFonts w:hint="eastAsia"/>
+        </w:rPr>
+        <w:t>S</w:t>
+      </w:r>
+      <w:r>
+        <w:t xml:space="preserve">upportShot </w:t>
+      </w:r>
+      <w:r>
+        <w:rPr>
+          <w:rFonts w:hint="eastAsia"/>
+        </w:rPr>
+        <w:t>구현.</w:t>
+      </w:r>
+      <w:r>
+        <w:t xml:space="preserve"> </w:t>
+      </w:r>
       <w:r>
         <w:rPr>
           <w:rFonts w:hint="eastAsia"/>
@@ -1475,543 +1807,59 @@
         <w:t>C</w:t>
       </w:r>
       <w:r>
-        <w:t xml:space="preserve">ard </w:t>
-      </w:r>
-      <w:r>
-        <w:rPr>
-          <w:rFonts w:hint="eastAsia"/>
-        </w:rPr>
-        <w:t>구조를 개편했다.</w:t>
-      </w:r>
-      <w:r>
-        <w:t xml:space="preserve"> </w:t>
-      </w:r>
-      <w:r>
-        <w:rPr>
-          <w:rFonts w:hint="eastAsia"/>
-        </w:rPr>
-        <w:t>이제 각각의 Us</w:t>
-      </w:r>
-      <w:r>
-        <w:t>e</w:t>
-      </w:r>
-      <w:r>
-        <w:rPr>
-          <w:rFonts w:hint="eastAsia"/>
-        </w:rPr>
-        <w:t>만 만들면 돌아간다.</w:t>
-      </w:r>
-      <w:r>
-        <w:t xml:space="preserve"> CSV </w:t>
-      </w:r>
-      <w:r>
-        <w:rPr>
-          <w:rFonts w:hint="eastAsia"/>
-        </w:rPr>
-        <w:t xml:space="preserve">파일 </w:t>
-      </w:r>
-      <w:r>
-        <w:t>구조</w:t>
-      </w:r>
-      <w:r>
-        <w:rPr>
-          <w:rFonts w:hint="eastAsia"/>
-        </w:rPr>
-        <w:t>를 일부 변경해서 사용한다.</w:t>
-      </w:r>
-      <w:r>
-        <w:t xml:space="preserve"> </w:t>
-      </w:r>
-      <w:r>
-        <w:rPr>
-          <w:rFonts w:hint="eastAsia"/>
-        </w:rPr>
-        <w:t xml:space="preserve">내일은 각각의 카드 제작과 상태이상 구현을 목표로 </w:t>
-      </w:r>
-      <w:proofErr w:type="gramStart"/>
-      <w:r>
-        <w:rPr>
-          <w:rFonts w:hint="eastAsia"/>
-        </w:rPr>
-        <w:t>하고있다</w:t>
-      </w:r>
-      <w:proofErr w:type="gramEnd"/>
-      <w:r>
-        <w:rPr>
-          <w:rFonts w:hint="eastAsia"/>
-        </w:rPr>
-        <w:t>.</w:t>
-      </w:r>
-    </w:p>
-    <w:p>
-      <w:r>
-        <w:t>20200614</w:t>
-      </w:r>
-    </w:p>
-    <w:p>
-      <w:r>
-        <w:rPr>
-          <w:rFonts w:hint="eastAsia"/>
-        </w:rPr>
-        <w:t>U</w:t>
-      </w:r>
-      <w:r>
-        <w:t>nit</w:t>
-      </w:r>
-      <w:r>
-        <w:rPr>
-          <w:rFonts w:hint="eastAsia"/>
-        </w:rPr>
-        <w:t xml:space="preserve">에 </w:t>
-      </w:r>
-      <w:proofErr w:type="spellStart"/>
-      <w:r>
-        <w:t>atk</w:t>
-      </w:r>
-      <w:proofErr w:type="spellEnd"/>
-      <w:r>
-        <w:rPr>
-          <w:rFonts w:hint="eastAsia"/>
-        </w:rPr>
-        <w:t xml:space="preserve">를 추가하고 </w:t>
-      </w:r>
-      <w:r>
-        <w:t xml:space="preserve">slash, shot </w:t>
-      </w:r>
-      <w:r>
-        <w:rPr>
-          <w:rFonts w:hint="eastAsia"/>
-        </w:rPr>
-        <w:t>구현</w:t>
-      </w:r>
-      <w:r>
-        <w:rPr>
-          <w:rFonts w:hint="eastAsia"/>
-        </w:rPr>
-        <w:t>.</w:t>
-      </w:r>
-    </w:p>
-    <w:p>
-      <w:r>
-        <w:rPr>
-          <w:rFonts w:hint="eastAsia"/>
-        </w:rPr>
-        <w:t>갑자기 떠오른 패시브 아이템들은 대체 어떻게 구현을 해야 할까 고민을 했는데 해결책이 안</w:t>
-      </w:r>
-      <w:r>
-        <w:rPr>
-          <w:rFonts w:hint="eastAsia"/>
-        </w:rPr>
-        <w:t xml:space="preserve"> </w:t>
-      </w:r>
-      <w:r>
-        <w:rPr>
-          <w:rFonts w:hint="eastAsia"/>
-        </w:rPr>
-        <w:t>나와서 친구들과 얘기했더니 떠올랐다.</w:t>
-      </w:r>
-      <w:r>
-        <w:t xml:space="preserve"> </w:t>
-      </w:r>
-      <w:r>
-        <w:rPr>
-          <w:rFonts w:hint="eastAsia"/>
-        </w:rPr>
-        <w:t>아이템을 획득하면 그 아이템에 해당하는 컴포넌트가 추가되고 그 컴포넌트에서 아이템의 효과를 자동으로 발동하게 하는 방식으로 만드는 것이 좋은 방법</w:t>
-      </w:r>
-      <w:r>
-        <w:rPr>
-          <w:rFonts w:hint="eastAsia"/>
-        </w:rPr>
-        <w:t xml:space="preserve"> </w:t>
-      </w:r>
-      <w:r>
-        <w:rPr>
-          <w:rFonts w:hint="eastAsia"/>
-        </w:rPr>
-        <w:t>같다.</w:t>
-      </w:r>
-    </w:p>
-    <w:p>
-      <w:r>
-        <w:rPr>
-          <w:rFonts w:hint="eastAsia"/>
-        </w:rPr>
-        <w:t>2</w:t>
-      </w:r>
-      <w:r>
-        <w:t>0200615</w:t>
-      </w:r>
-    </w:p>
-    <w:p>
-      <w:r>
-        <w:rPr>
-          <w:rFonts w:hint="eastAsia"/>
-        </w:rPr>
-        <w:t>상태이상 시스템을 어떻게 구현할 지 정했음</w:t>
-      </w:r>
-      <w:r>
-        <w:t xml:space="preserve">. </w:t>
-      </w:r>
-      <w:r>
-        <w:rPr>
-          <w:rFonts w:hint="eastAsia"/>
-        </w:rPr>
-        <w:t>h</w:t>
-      </w:r>
-      <w:r>
-        <w:t>ate</w:t>
-      </w:r>
-      <w:r>
-        <w:rPr>
-          <w:rFonts w:hint="eastAsia"/>
-        </w:rPr>
-        <w:t>처럼 만들되 E</w:t>
-      </w:r>
-      <w:r>
-        <w:t xml:space="preserve">nter, Exit, </w:t>
-      </w:r>
-      <w:proofErr w:type="spellStart"/>
-      <w:r>
-        <w:t>TurnUpdate</w:t>
-      </w:r>
-      <w:proofErr w:type="spellEnd"/>
-      <w:r>
-        <w:t xml:space="preserve"> </w:t>
-      </w:r>
-      <w:r>
-        <w:rPr>
-          <w:rFonts w:hint="eastAsia"/>
-        </w:rPr>
-        <w:t xml:space="preserve">등의 </w:t>
-      </w:r>
-      <w:r>
-        <w:t>State</w:t>
-      </w:r>
-      <w:r>
-        <w:rPr>
-          <w:rFonts w:hint="eastAsia"/>
-        </w:rPr>
-        <w:t>와 같은 함수를 만들어서 적용시킬 것</w:t>
-      </w:r>
-      <w:r>
-        <w:t xml:space="preserve">. </w:t>
-      </w:r>
-      <w:r>
-        <w:rPr>
-          <w:rFonts w:hint="eastAsia"/>
-        </w:rPr>
-        <w:t>또한 U</w:t>
-      </w:r>
-      <w:r>
-        <w:t>nit</w:t>
-      </w:r>
-      <w:r>
-        <w:rPr>
-          <w:rFonts w:hint="eastAsia"/>
-        </w:rPr>
-        <w:t xml:space="preserve">이나 </w:t>
-      </w:r>
-      <w:r>
-        <w:t>Enemy</w:t>
-      </w:r>
-      <w:r>
-        <w:rPr>
-          <w:rFonts w:hint="eastAsia"/>
-        </w:rPr>
-        <w:t xml:space="preserve">의 기본 </w:t>
-      </w:r>
-      <w:proofErr w:type="spellStart"/>
-      <w:r>
-        <w:rPr>
-          <w:rFonts w:hint="eastAsia"/>
-        </w:rPr>
-        <w:t>스텟을</w:t>
-      </w:r>
-      <w:proofErr w:type="spellEnd"/>
-      <w:r>
-        <w:rPr>
-          <w:rFonts w:hint="eastAsia"/>
-        </w:rPr>
-        <w:t xml:space="preserve"> 전투 중에만 사용하는 복사 </w:t>
-      </w:r>
-      <w:proofErr w:type="spellStart"/>
-      <w:r>
-        <w:rPr>
-          <w:rFonts w:hint="eastAsia"/>
-        </w:rPr>
-        <w:t>스텟을</w:t>
-      </w:r>
-      <w:proofErr w:type="spellEnd"/>
-      <w:r>
-        <w:rPr>
-          <w:rFonts w:hint="eastAsia"/>
-        </w:rPr>
-        <w:t xml:space="preserve"> 만들어서 그 수치를 변경하기로 결정함.</w:t>
-      </w:r>
-      <w:r>
-        <w:t xml:space="preserve"> </w:t>
-      </w:r>
-      <w:r>
-        <w:rPr>
-          <w:rFonts w:hint="eastAsia"/>
-        </w:rPr>
-        <w:t>이젠 고민을 더 하지 않고 만들어보고 문제가 있으면 고치려고 함.</w:t>
-      </w:r>
-    </w:p>
-    <w:p>
-      <w:r>
-        <w:rPr>
-          <w:rFonts w:hint="eastAsia"/>
-        </w:rPr>
-        <w:t>상태이상 구현완료,</w:t>
-      </w:r>
-      <w:r>
-        <w:t xml:space="preserve"> Condition</w:t>
-      </w:r>
-      <w:r>
-        <w:rPr>
-          <w:rFonts w:hint="eastAsia"/>
-        </w:rPr>
-        <w:t>클래스를 사용함.</w:t>
-      </w:r>
-      <w:r>
-        <w:t xml:space="preserve"> </w:t>
-      </w:r>
-      <w:r>
-        <w:rPr>
-          <w:rFonts w:hint="eastAsia"/>
-        </w:rPr>
-        <w:t xml:space="preserve">이제 </w:t>
-      </w:r>
-      <w:r>
-        <w:t>Unit</w:t>
-      </w:r>
-      <w:r>
-        <w:rPr>
-          <w:rFonts w:hint="eastAsia"/>
-        </w:rPr>
-        <w:t xml:space="preserve">을 상속받아서 </w:t>
-      </w:r>
-      <w:r>
-        <w:t>Undead</w:t>
-      </w:r>
-      <w:r>
-        <w:rPr>
-          <w:rFonts w:hint="eastAsia"/>
-        </w:rPr>
-        <w:t xml:space="preserve">와 </w:t>
-      </w:r>
-      <w:r>
-        <w:t>Enemy</w:t>
-      </w:r>
-      <w:r>
-        <w:rPr>
-          <w:rFonts w:hint="eastAsia"/>
-        </w:rPr>
-        <w:t>가 작동함.</w:t>
-      </w:r>
-      <w:r>
-        <w:t xml:space="preserve"> </w:t>
-      </w:r>
-      <w:proofErr w:type="spellStart"/>
-      <w:r>
-        <w:rPr>
-          <w:rFonts w:hint="eastAsia"/>
-        </w:rPr>
-        <w:t>C</w:t>
-      </w:r>
-      <w:r>
-        <w:t>aveSpider</w:t>
-      </w:r>
-      <w:proofErr w:type="spellEnd"/>
-      <w:r>
-        <w:rPr>
-          <w:rFonts w:hint="eastAsia"/>
-        </w:rPr>
-        <w:t xml:space="preserve">가 사용하는 </w:t>
-      </w:r>
-      <w:r>
-        <w:t xml:space="preserve">Slow </w:t>
-      </w:r>
-      <w:r>
-        <w:rPr>
-          <w:rFonts w:hint="eastAsia"/>
-        </w:rPr>
-        <w:t>클래스도 제작완료,</w:t>
-      </w:r>
-      <w:r>
-        <w:t xml:space="preserve"> </w:t>
-      </w:r>
-      <w:r>
-        <w:rPr>
-          <w:rFonts w:hint="eastAsia"/>
-        </w:rPr>
-        <w:t>제대로 작동함을 확인</w:t>
-      </w:r>
-      <w:r>
-        <w:t>.</w:t>
-      </w:r>
-      <w:r>
-        <w:rPr>
-          <w:rFonts w:hint="eastAsia"/>
-        </w:rPr>
-        <w:t xml:space="preserve"> 같은 상태이상이 중첩되면 중첩된 만큼 지속시간이 늘어남.</w:t>
-      </w:r>
-    </w:p>
-    <w:p>
-      <w:r>
-        <w:rPr>
-          <w:rFonts w:hint="eastAsia"/>
-        </w:rPr>
-        <w:t>각 상태이상을 얻을 때 해당하는 아이콘이 자동으로 붙게 설정,</w:t>
-      </w:r>
-      <w:r>
-        <w:t xml:space="preserve"> </w:t>
-      </w:r>
-      <w:r>
-        <w:rPr>
-          <w:rFonts w:hint="eastAsia"/>
-        </w:rPr>
-        <w:t>S</w:t>
-      </w:r>
-      <w:r>
-        <w:t>low</w:t>
-      </w:r>
-      <w:r>
-        <w:rPr>
-          <w:rFonts w:hint="eastAsia"/>
-        </w:rPr>
-        <w:t xml:space="preserve">의 카드 드로우 수가 </w:t>
-      </w:r>
-      <w:proofErr w:type="gramStart"/>
-      <w:r>
-        <w:rPr>
-          <w:rFonts w:hint="eastAsia"/>
-        </w:rPr>
-        <w:t>복구 되지</w:t>
-      </w:r>
-      <w:proofErr w:type="gramEnd"/>
-      <w:r>
-        <w:rPr>
-          <w:rFonts w:hint="eastAsia"/>
-        </w:rPr>
-        <w:t xml:space="preserve"> 않는 문제 해결</w:t>
-      </w:r>
-      <w:r>
-        <w:t xml:space="preserve">, </w:t>
-      </w:r>
-      <w:r>
-        <w:rPr>
-          <w:rFonts w:hint="eastAsia"/>
-        </w:rPr>
-        <w:t>f</w:t>
-      </w:r>
-      <w:r>
-        <w:t>oreach</w:t>
-      </w:r>
-      <w:r>
-        <w:rPr>
-          <w:rFonts w:hint="eastAsia"/>
-        </w:rPr>
-        <w:t xml:space="preserve">구문 도중에 변수가 지워졌을 때 생기는 오류를 </w:t>
-      </w:r>
-      <w:proofErr w:type="spellStart"/>
-      <w:r>
-        <w:rPr>
-          <w:rFonts w:hint="eastAsia"/>
-        </w:rPr>
-        <w:t>g</w:t>
-      </w:r>
-      <w:r>
-        <w:t>oto</w:t>
-      </w:r>
-      <w:proofErr w:type="spellEnd"/>
-      <w:r>
-        <w:rPr>
-          <w:rFonts w:hint="eastAsia"/>
-        </w:rPr>
-        <w:t>문을 이용하여 수정함.</w:t>
-      </w:r>
-      <w:r>
-        <w:t xml:space="preserve"> </w:t>
-      </w:r>
-      <w:r>
-        <w:rPr>
-          <w:rFonts w:hint="eastAsia"/>
-        </w:rPr>
-        <w:t>일단 지금 문제는 다 해결한 듯하다.</w:t>
-      </w:r>
-      <w:r>
-        <w:t xml:space="preserve"> </w:t>
-      </w:r>
-      <w:r>
-        <w:rPr>
-          <w:rFonts w:hint="eastAsia"/>
-        </w:rPr>
-        <w:t>내일은 일어나서 바뀐 것들을 정리하고 U</w:t>
-      </w:r>
-      <w:r>
-        <w:t>ML</w:t>
-      </w:r>
-      <w:r>
-        <w:rPr>
-          <w:rFonts w:hint="eastAsia"/>
-        </w:rPr>
-        <w:t>에 적용시킨 후에 추가적인 카드들을 제작할 예정이다.</w:t>
-      </w:r>
-    </w:p>
-    <w:p>
-      <w:r>
-        <w:rPr>
-          <w:rFonts w:hint="eastAsia"/>
-        </w:rPr>
-        <w:t>2</w:t>
-      </w:r>
-      <w:r>
-        <w:t>0200616</w:t>
-      </w:r>
-    </w:p>
-    <w:p>
-      <w:r>
-        <w:rPr>
-          <w:rFonts w:hint="eastAsia"/>
-        </w:rPr>
-        <w:t xml:space="preserve">어제 만든 내용들 </w:t>
-      </w:r>
-      <w:r>
-        <w:t xml:space="preserve">UML </w:t>
-      </w:r>
-      <w:r>
-        <w:rPr>
-          <w:rFonts w:hint="eastAsia"/>
-        </w:rPr>
-        <w:t>정리 완료</w:t>
-      </w:r>
-      <w:r>
-        <w:t xml:space="preserve">. </w:t>
-      </w:r>
-      <w:proofErr w:type="spellStart"/>
-      <w:r>
-        <w:rPr>
-          <w:rFonts w:hint="eastAsia"/>
-        </w:rPr>
-        <w:t>깃허브</w:t>
-      </w:r>
-      <w:proofErr w:type="spellEnd"/>
-      <w:r>
-        <w:rPr>
-          <w:rFonts w:hint="eastAsia"/>
-        </w:rPr>
-        <w:t xml:space="preserve"> 업로드 후 각종 카드 만들 것</w:t>
-      </w:r>
-    </w:p>
-    <w:p>
-      <w:pPr>
-        <w:rPr>
-          <w:rFonts w:hint="eastAsia"/>
-        </w:rPr>
-      </w:pPr>
+        <w:t>ondition</w:t>
+      </w:r>
+      <w:r>
+        <w:rPr>
+          <w:rFonts w:hint="eastAsia"/>
+        </w:rPr>
+        <w:t xml:space="preserve">을 상속받는 </w:t>
+      </w:r>
+      <w:r>
+        <w:t>CountCondition, CountdownCondition</w:t>
+      </w:r>
+      <w:r>
+        <w:rPr>
+          <w:rFonts w:hint="eastAsia"/>
+        </w:rPr>
+        <w:t xml:space="preserve">으로 구분했고 이후로도 </w:t>
+      </w:r>
+      <w:r>
+        <w:t>AttackedCondition, HitedCondition</w:t>
+      </w:r>
+      <w:r>
+        <w:rPr>
+          <w:rFonts w:hint="eastAsia"/>
+        </w:rPr>
+        <w:t>과 같은 이름으로 구분 지어서 만들 예정이다.</w:t>
+      </w:r>
+      <w:r>
+        <w:t xml:space="preserve"> </w:t>
+      </w:r>
+      <w:r>
+        <w:rPr>
+          <w:rFonts w:hint="eastAsia"/>
+        </w:rPr>
+        <w:t xml:space="preserve">각 </w:t>
+      </w:r>
+      <w:r>
+        <w:t>Condition</w:t>
+      </w:r>
+      <w:r>
+        <w:rPr>
+          <w:rFonts w:hint="eastAsia"/>
+        </w:rPr>
+        <w:t>의 특징은 이름에서 알 수 있듯이 어떤 것을 추가로 가지고 있거나 어떤 때에 발동하는 지에 대해 알 수 있다.</w:t>
+      </w:r>
+      <w:r>
+        <w:t xml:space="preserve"> </w:t>
+      </w:r>
+      <w:r>
+        <w:rPr>
+          <w:rFonts w:hint="eastAsia"/>
+        </w:rPr>
+        <w:t>이제 기본적인 세팅이 끝났으니 앞으로는 전체적인 게임의 흐름을 만들고 남은 전투부분을 채울 생각이다.</w:t>
+      </w:r>
       <w:bookmarkStart w:id="0" w:name="_GoBack"/>
       <w:bookmarkEnd w:id="0"/>
     </w:p>

--- a/개발 일지.docx
+++ b/개발 일지.docx
@@ -1777,6 +1777,332 @@
       </w:r>
     </w:p>
     <w:p>
+      <w:r>
+        <w:rPr>
+          <w:rFonts w:hint="eastAsia"/>
+        </w:rPr>
+        <w:t>S</w:t>
+      </w:r>
+      <w:r>
+        <w:t xml:space="preserve">upportShot </w:t>
+      </w:r>
+      <w:r>
+        <w:rPr>
+          <w:rFonts w:hint="eastAsia"/>
+        </w:rPr>
+        <w:t>구현.</w:t>
+      </w:r>
+      <w:r>
+        <w:t xml:space="preserve"> </w:t>
+      </w:r>
+      <w:r>
+        <w:rPr>
+          <w:rFonts w:hint="eastAsia"/>
+        </w:rPr>
+        <w:t>C</w:t>
+      </w:r>
+      <w:r>
+        <w:t>ondition</w:t>
+      </w:r>
+      <w:r>
+        <w:rPr>
+          <w:rFonts w:hint="eastAsia"/>
+        </w:rPr>
+        <w:t xml:space="preserve">을 상속받는 </w:t>
+      </w:r>
+      <w:r>
+        <w:t>CountCondition, CountdownCondition</w:t>
+      </w:r>
+      <w:r>
+        <w:rPr>
+          <w:rFonts w:hint="eastAsia"/>
+        </w:rPr>
+        <w:t xml:space="preserve">으로 구분했고 이후로도 </w:t>
+      </w:r>
+      <w:r>
+        <w:t>AttackedCondition, HitedCondition</w:t>
+      </w:r>
+      <w:r>
+        <w:rPr>
+          <w:rFonts w:hint="eastAsia"/>
+        </w:rPr>
+        <w:t>과 같은 이름으로 구분 지어서 만들 예정이다.</w:t>
+      </w:r>
+      <w:r>
+        <w:t xml:space="preserve"> </w:t>
+      </w:r>
+      <w:r>
+        <w:rPr>
+          <w:rFonts w:hint="eastAsia"/>
+        </w:rPr>
+        <w:t xml:space="preserve">각 </w:t>
+      </w:r>
+      <w:r>
+        <w:t>Condition</w:t>
+      </w:r>
+      <w:r>
+        <w:rPr>
+          <w:rFonts w:hint="eastAsia"/>
+        </w:rPr>
+        <w:t>의 특징은 이름에서 알 수 있듯이 어떤 것을 추가로 가지고 있거나 어떤 때에 발동하는 지에 대해 알 수 있다.</w:t>
+      </w:r>
+      <w:r>
+        <w:t xml:space="preserve"> </w:t>
+      </w:r>
+      <w:r>
+        <w:rPr>
+          <w:rFonts w:hint="eastAsia"/>
+        </w:rPr>
+        <w:t>이제 기본적인 세팅이 끝났으니 앞으로는 전체적인 게임의 흐름을 만들고 남은 전투부분을 채울 생각이다.</w:t>
+      </w:r>
+    </w:p>
+    <w:p>
+      <w:r>
+        <w:rPr>
+          <w:rFonts w:hint="eastAsia"/>
+        </w:rPr>
+        <w:t>2</w:t>
+      </w:r>
+      <w:r>
+        <w:t>0200618</w:t>
+      </w:r>
+    </w:p>
+    <w:p>
+      <w:r>
+        <w:rPr>
+          <w:rFonts w:hint="eastAsia"/>
+        </w:rPr>
+        <w:t>재혁이가 게임에 별로 재미를 못 느끼는 것 같다.</w:t>
+      </w:r>
+      <w:r>
+        <w:t xml:space="preserve"> </w:t>
+      </w:r>
+      <w:r>
+        <w:rPr>
+          <w:rFonts w:hint="eastAsia"/>
+        </w:rPr>
+        <w:t>게임을 만들 의지나 열정이 별로 느껴지지 않는다.</w:t>
+      </w:r>
+      <w:r>
+        <w:t xml:space="preserve"> </w:t>
+      </w:r>
+      <w:r>
+        <w:rPr>
+          <w:rFonts w:hint="eastAsia"/>
+        </w:rPr>
+        <w:t>항상 다른게 더 우선인 느낌.</w:t>
+      </w:r>
+      <w:r>
+        <w:t xml:space="preserve">. </w:t>
+      </w:r>
+      <w:r>
+        <w:rPr>
+          <w:rFonts w:hint="eastAsia"/>
+        </w:rPr>
+        <w:t>그 생각이 머리에 떠오르자</w:t>
+      </w:r>
+      <w:r>
+        <w:t xml:space="preserve"> </w:t>
+      </w:r>
+      <w:r>
+        <w:rPr>
+          <w:rFonts w:hint="eastAsia"/>
+        </w:rPr>
+        <w:t>나도 게임을 만들고 싶지 않아졌다.</w:t>
+      </w:r>
+      <w:r>
+        <w:t xml:space="preserve"> </w:t>
+      </w:r>
+      <w:r>
+        <w:rPr>
+          <w:rFonts w:hint="eastAsia"/>
+        </w:rPr>
+        <w:t>같이 하기로 한 것인데 한명이 안하는게 느껴지니 힘이 안난다.</w:t>
+      </w:r>
+      <w:r>
+        <w:t xml:space="preserve"> </w:t>
+      </w:r>
+      <w:r>
+        <w:rPr>
+          <w:rFonts w:hint="eastAsia"/>
+        </w:rPr>
+        <w:t>그래서인지</w:t>
+      </w:r>
+      <w:r>
+        <w:t xml:space="preserve"> </w:t>
+      </w:r>
+      <w:r>
+        <w:rPr>
+          <w:rFonts w:hint="eastAsia"/>
+        </w:rPr>
+        <w:t>손에 일이 잡히지 않는다.</w:t>
+      </w:r>
+      <w:r>
+        <w:t xml:space="preserve"> </w:t>
+      </w:r>
+      <w:r>
+        <w:rPr>
+          <w:rFonts w:hint="eastAsia"/>
+        </w:rPr>
+        <w:t>그래도 하루나 날려 먹었으면 일을 시작해야 한다</w:t>
+      </w:r>
+      <w:r>
+        <w:t xml:space="preserve">. </w:t>
+      </w:r>
+      <w:r>
+        <w:rPr>
+          <w:rFonts w:hint="eastAsia"/>
+        </w:rPr>
+        <w:t>재혁이가 일을 안하는 것과는 별개로 나는 내 일을 해야 나중에 할 말이 있기 때문이다.</w:t>
+      </w:r>
+      <w:r>
+        <w:t xml:space="preserve"> </w:t>
+      </w:r>
+      <w:r>
+        <w:rPr>
+          <w:rFonts w:hint="eastAsia"/>
+        </w:rPr>
+        <w:t xml:space="preserve">벌써 오후 </w:t>
+      </w:r>
+      <w:r>
+        <w:t>10</w:t>
+      </w:r>
+      <w:r>
+        <w:rPr>
+          <w:rFonts w:hint="eastAsia"/>
+        </w:rPr>
+        <w:t xml:space="preserve">시 </w:t>
+      </w:r>
+      <w:r>
+        <w:t>40</w:t>
+      </w:r>
+      <w:r>
+        <w:rPr>
+          <w:rFonts w:hint="eastAsia"/>
+        </w:rPr>
+        <w:t>분이지만 이제 작업을 시작한다.</w:t>
+      </w:r>
+      <w:r>
+        <w:t xml:space="preserve"> </w:t>
+      </w:r>
+      <w:r>
+        <w:rPr>
+          <w:rFonts w:hint="eastAsia"/>
+        </w:rPr>
+        <w:t>만들 것은 게임 맵이다.</w:t>
+      </w:r>
+    </w:p>
+    <w:p>
+      <w:r>
+        <w:t>20200620</w:t>
+      </w:r>
+    </w:p>
+    <w:p>
+      <w:r>
+        <w:rPr>
+          <w:rFonts w:hint="eastAsia"/>
+        </w:rPr>
+        <w:t>3</w:t>
+      </w:r>
+      <w:r>
+        <w:t>~4</w:t>
+      </w:r>
+      <w:r>
+        <w:rPr>
+          <w:rFonts w:hint="eastAsia"/>
+        </w:rPr>
+        <w:t>일 아무것도 안 했는데 안하는 것이 더 힘들다 그냥하자</w:t>
+      </w:r>
+      <w:r>
+        <w:t>..</w:t>
+      </w:r>
+    </w:p>
+    <w:p>
+      <w:r>
+        <w:t>Normal Tree, Node</w:t>
+      </w:r>
+      <w:r>
+        <w:rPr>
+          <w:rFonts w:hint="eastAsia"/>
+        </w:rPr>
+        <w:t>를 만듬</w:t>
+      </w:r>
+    </w:p>
+    <w:p>
+      <w:r>
+        <w:rPr>
+          <w:rFonts w:hint="eastAsia"/>
+        </w:rPr>
+        <w:t>2</w:t>
+      </w:r>
+      <w:r>
+        <w:t>0200622</w:t>
+      </w:r>
+    </w:p>
+    <w:p>
+      <w:r>
+        <w:rPr>
+          <w:rFonts w:hint="eastAsia"/>
+        </w:rPr>
+        <w:t>M</w:t>
+      </w:r>
+      <w:r>
+        <w:t xml:space="preserve">apSystem, </w:t>
+      </w:r>
+      <w:r>
+        <w:rPr>
+          <w:rFonts w:hint="eastAsia"/>
+        </w:rPr>
+        <w:t xml:space="preserve">각종 변형 </w:t>
+      </w:r>
+      <w:r>
+        <w:t xml:space="preserve">Node </w:t>
+      </w:r>
+      <w:r>
+        <w:rPr>
+          <w:rFonts w:hint="eastAsia"/>
+        </w:rPr>
+        <w:t>만듬,</w:t>
+      </w:r>
+      <w:r>
+        <w:t xml:space="preserve"> </w:t>
+      </w:r>
+      <w:r>
+        <w:rPr>
+          <w:rFonts w:hint="eastAsia"/>
+        </w:rPr>
+        <w:t xml:space="preserve">각 </w:t>
+      </w:r>
+      <w:r>
+        <w:t>depth</w:t>
+      </w:r>
+      <w:r>
+        <w:rPr>
+          <w:rFonts w:hint="eastAsia"/>
+        </w:rPr>
+        <w:t>별로 랜덤 생성되는 것 까지 확인</w:t>
+      </w:r>
+    </w:p>
+    <w:p>
+      <w:r>
+        <w:rPr>
+          <w:rFonts w:hint="eastAsia"/>
+        </w:rPr>
+        <w:t>2</w:t>
+      </w:r>
+      <w:r>
+        <w:t>0200623</w:t>
+      </w:r>
+    </w:p>
+    <w:p>
+      <w:r>
+        <w:rPr>
+          <w:rFonts w:hint="eastAsia"/>
+        </w:rPr>
+        <w:t>이전에 만든 깊이에 따른 노드들을 랜덤 연결할 수 있게 되었음.</w:t>
+      </w:r>
+    </w:p>
+    <w:p>
       <w:pPr>
         <w:rPr>
           <w:rFonts w:hint="eastAsia"/>
@@ -1786,79 +2112,7 @@
         <w:rPr>
           <w:rFonts w:hint="eastAsia"/>
         </w:rPr>
-        <w:t>S</w:t>
-      </w:r>
-      <w:r>
-        <w:t xml:space="preserve">upportShot </w:t>
-      </w:r>
-      <w:r>
-        <w:rPr>
-          <w:rFonts w:hint="eastAsia"/>
-        </w:rPr>
-        <w:t>구현.</w:t>
-      </w:r>
-      <w:r>
-        <w:t xml:space="preserve"> </w:t>
-      </w:r>
-      <w:r>
-        <w:rPr>
-          <w:rFonts w:hint="eastAsia"/>
-        </w:rPr>
-        <w:t>C</w:t>
-      </w:r>
-      <w:r>
-        <w:t>ondition</w:t>
-      </w:r>
-      <w:r>
-        <w:rPr>
-          <w:rFonts w:hint="eastAsia"/>
-        </w:rPr>
-        <w:t xml:space="preserve">을 상속받는 </w:t>
-      </w:r>
-      <w:r>
-        <w:t>CountCondition, CountdownCondition</w:t>
-      </w:r>
-      <w:r>
-        <w:rPr>
-          <w:rFonts w:hint="eastAsia"/>
-        </w:rPr>
-        <w:t xml:space="preserve">으로 구분했고 이후로도 </w:t>
-      </w:r>
-      <w:r>
-        <w:t>AttackedCondition, HitedCondition</w:t>
-      </w:r>
-      <w:r>
-        <w:rPr>
-          <w:rFonts w:hint="eastAsia"/>
-        </w:rPr>
-        <w:t>과 같은 이름으로 구분 지어서 만들 예정이다.</w:t>
-      </w:r>
-      <w:r>
-        <w:t xml:space="preserve"> </w:t>
-      </w:r>
-      <w:r>
-        <w:rPr>
-          <w:rFonts w:hint="eastAsia"/>
-        </w:rPr>
-        <w:t xml:space="preserve">각 </w:t>
-      </w:r>
-      <w:r>
-        <w:t>Condition</w:t>
-      </w:r>
-      <w:r>
-        <w:rPr>
-          <w:rFonts w:hint="eastAsia"/>
-        </w:rPr>
-        <w:t>의 특징은 이름에서 알 수 있듯이 어떤 것을 추가로 가지고 있거나 어떤 때에 발동하는 지에 대해 알 수 있다.</w:t>
-      </w:r>
-      <w:r>
-        <w:t xml:space="preserve"> </w:t>
-      </w:r>
-      <w:r>
-        <w:rPr>
-          <w:rFonts w:hint="eastAsia"/>
-        </w:rPr>
-        <w:t>이제 기본적인 세팅이 끝났으니 앞으로는 전체적인 게임의 흐름을 만들고 남은 전투부분을 채울 생각이다.</w:t>
+        <w:t>이제 선택지 시스템을 만들어서 선택을 하면 이동하는 것을 만들면 됨</w:t>
       </w:r>
       <w:bookmarkStart w:id="0" w:name="_GoBack"/>
       <w:bookmarkEnd w:id="0"/>
